--- a/BMSN1601/Note/Biochemistry/Biochemistry.docx
+++ b/BMSN1601/Note/Biochemistry/Biochemistry.docx
@@ -4212,6 +4212,12 @@
                         </w:r>
                         <w:r>
                           <w:rPr>
+                            <w:rFonts w:ascii="Times New Roman" w:hAnsi="Times New Roman" w:cs="Times New Roman"/>
+                          </w:rPr>
+                          <w:t xml:space="preserve">3 </w:t>
+                        </w:r>
+                        <w:r>
+                          <w:rPr>
                             <w:rFonts w:ascii="Times New Roman" w:hAnsi="Times New Roman" w:cs="Times New Roman" w:hint="eastAsia"/>
                           </w:rPr>
                           <w:t>F</w:t>
@@ -4220,7 +4226,19 @@
                           <w:rPr>
                             <w:rFonts w:ascii="Times New Roman" w:hAnsi="Times New Roman" w:cs="Times New Roman"/>
                           </w:rPr>
-                          <w:t>atty Acid and Glycerol</w:t>
+                          <w:t>atty Acid</w:t>
+                        </w:r>
+                        <w:r>
+                          <w:rPr>
+                            <w:rFonts w:ascii="Times New Roman" w:hAnsi="Times New Roman" w:cs="Times New Roman"/>
+                          </w:rPr>
+                          <w:t>s</w:t>
+                        </w:r>
+                        <w:r>
+                          <w:rPr>
+                            <w:rFonts w:ascii="Times New Roman" w:hAnsi="Times New Roman" w:cs="Times New Roman"/>
+                          </w:rPr>
+                          <w:t xml:space="preserve"> and Glycerol</w:t>
                         </w:r>
                       </w:p>
                     </w:tc>
@@ -4252,7 +4270,19 @@
                           <w:rPr>
                             <w:rFonts w:ascii="Times New Roman" w:hAnsi="Times New Roman" w:cs="Times New Roman"/>
                           </w:rPr>
-                          <w:t>or long term storage (Fuel Molecule)</w:t>
+                          <w:t>or long term storage (</w:t>
+                        </w:r>
+                        <w:r>
+                          <w:rPr>
+                            <w:rFonts w:ascii="Times New Roman" w:hAnsi="Times New Roman" w:cs="Times New Roman"/>
+                          </w:rPr>
+                          <w:t>@Adipose Tissue</w:t>
+                        </w:r>
+                        <w:r>
+                          <w:rPr>
+                            <w:rFonts w:ascii="Times New Roman" w:hAnsi="Times New Roman" w:cs="Times New Roman"/>
+                          </w:rPr>
+                          <w:t>)</w:t>
                         </w:r>
                       </w:p>
                       <w:p>
@@ -4523,6 +4553,36 @@
                           </w:rPr>
                           <w:t xml:space="preserve"> (a cyclical chemical)</w:t>
                         </w:r>
+                        <w:r>
+                          <w:rPr>
+                            <w:rFonts w:ascii="Times New Roman" w:hAnsi="Times New Roman" w:cs="Times New Roman"/>
+                          </w:rPr>
+                          <w:br/>
+                        </w:r>
+                        <w:r>
+                          <w:rPr>
+                            <w:rFonts w:ascii="Times New Roman" w:hAnsi="Times New Roman" w:cs="Times New Roman"/>
+                            <w:b/>
+                            <w:bCs/>
+                            <w:i/>
+                            <w:iCs/>
+                            <w:u w:val="single"/>
+                          </w:rPr>
+                          <w:t xml:space="preserve">Derived from </w:t>
+                        </w:r>
+                        <w:proofErr w:type="spellStart"/>
+                        <w:r>
+                          <w:rPr>
+                            <w:rFonts w:ascii="Times New Roman" w:hAnsi="Times New Roman" w:cs="Times New Roman"/>
+                            <w:b/>
+                            <w:bCs/>
+                            <w:i/>
+                            <w:iCs/>
+                            <w:u w:val="single"/>
+                          </w:rPr>
+                          <w:t>Cholestrol</w:t>
+                        </w:r>
+                        <w:proofErr w:type="spellEnd"/>
                       </w:p>
                     </w:tc>
                     <w:tc>
@@ -4578,6 +4638,12 @@
                             <w:rFonts w:ascii="Times New Roman" w:hAnsi="Times New Roman" w:cs="Times New Roman"/>
                           </w:rPr>
                           <w:t>eproduction</w:t>
+                        </w:r>
+                        <w:r>
+                          <w:rPr>
+                            <w:rFonts w:ascii="Times New Roman" w:hAnsi="Times New Roman" w:cs="Times New Roman"/>
+                          </w:rPr>
+                          <w:t xml:space="preserve"> (Sex Hormone)</w:t>
                         </w:r>
                       </w:p>
                       <w:p>
@@ -4921,6 +4987,7 @@
                         </m:rPr>
                         <w:rPr>
                           <w:rFonts w:ascii="Cambria Math" w:hAnsi="Cambria Math" w:cs="Times New Roman"/>
+                          <w:highlight w:val="yellow"/>
                         </w:rPr>
                         <m:t>Phospholipids=Phosphorus+2Fatty Acids+Alcohol+Glycerol</m:t>
                       </m:r>
@@ -5315,7 +5382,57 @@
                     <w:rPr>
                       <w:rFonts w:ascii="Times New Roman" w:hAnsi="Times New Roman" w:cs="Times New Roman"/>
                     </w:rPr>
-                    <w:t xml:space="preserve"> (a Petose/</w:t>
+                    <w:t xml:space="preserve"> (</w:t>
+                  </w:r>
+                  <w:proofErr w:type="spellStart"/>
+                  <w:r>
+                    <w:rPr>
+                      <w:rFonts w:ascii="Times New Roman" w:hAnsi="Times New Roman" w:cs="Times New Roman"/>
+                    </w:rPr>
+                    <w:t>Oxyribose</w:t>
+                  </w:r>
+                  <w:proofErr w:type="spellEnd"/>
+                  <w:r>
+                    <w:rPr>
+                      <w:rFonts w:ascii="Times New Roman" w:hAnsi="Times New Roman" w:cs="Times New Roman"/>
+                    </w:rPr>
+                    <w:t xml:space="preserve"> / </w:t>
+                  </w:r>
+                  <w:r>
+                    <w:rPr>
+                      <w:rFonts w:ascii="Times New Roman" w:hAnsi="Times New Roman" w:cs="Times New Roman"/>
+                    </w:rPr>
+                    <w:t>a Pe</w:t>
+                  </w:r>
+                  <w:r>
+                    <w:rPr>
+                      <w:rFonts w:ascii="Times New Roman" w:hAnsi="Times New Roman" w:cs="Times New Roman"/>
+                    </w:rPr>
+                    <w:t>n</w:t>
+                  </w:r>
+                  <w:r>
+                    <w:rPr>
+                      <w:rFonts w:ascii="Times New Roman" w:hAnsi="Times New Roman" w:cs="Times New Roman"/>
+                    </w:rPr>
+                    <w:t>tose</w:t>
+                  </w:r>
+                  <w:r>
+                    <w:rPr>
+                      <w:rFonts w:ascii="Times New Roman" w:hAnsi="Times New Roman" w:cs="Times New Roman"/>
+                    </w:rPr>
+                    <w:t xml:space="preserve"> </w:t>
+                  </w:r>
+                  <w:r>
+                    <w:rPr>
+                      <w:rFonts w:ascii="Times New Roman" w:hAnsi="Times New Roman" w:cs="Times New Roman"/>
+                    </w:rPr>
+                    <w:t>/</w:t>
+                  </w:r>
+                  <w:r>
+                    <w:rPr>
+                      <w:rFonts w:ascii="Times New Roman" w:hAnsi="Times New Roman" w:cs="Times New Roman"/>
+                    </w:rPr>
+                    <w:t xml:space="preserve"> </w:t>
                   </w:r>
                   <w:r>
                     <w:rPr>
@@ -6341,7 +6458,16 @@
                     <w:rPr>
                       <w:rFonts w:ascii="Times New Roman" w:hAnsi="Times New Roman" w:cs="Times New Roman"/>
                     </w:rPr>
-                    <w:t>s a storage of energy in Liver and Muscle</w:t>
+                    <w:t xml:space="preserve">s a storage of energy in Liver and </w:t>
+                  </w:r>
+                  <w:r>
+                    <w:rPr>
+                      <w:rFonts w:ascii="Times New Roman" w:hAnsi="Times New Roman" w:cs="Times New Roman"/>
+                      <w:b/>
+                      <w:bCs/>
+                      <w:u w:val="single"/>
+                    </w:rPr>
+                    <w:t>Skeletal-Muscle</w:t>
                   </w:r>
                 </w:p>
                 <w:p>
@@ -6578,14 +6704,26 @@
                   <w:r>
                     <w:rPr>
                       <w:rFonts w:ascii="Times New Roman" w:hAnsi="Times New Roman" w:cs="Times New Roman" w:hint="eastAsia"/>
+                      <w:b/>
+                      <w:bCs/>
+                      <w:highlight w:val="yellow"/>
                     </w:rPr>
                     <w:t>A</w:t>
                   </w:r>
                   <w:r>
                     <w:rPr>
                       <w:rFonts w:ascii="Times New Roman" w:hAnsi="Times New Roman" w:cs="Times New Roman"/>
-                    </w:rPr>
-                    <w:t>mylose / A type of Starch:</w:t>
+                      <w:b/>
+                      <w:bCs/>
+                      <w:highlight w:val="yellow"/>
+                    </w:rPr>
+                    <w:t>mylose</w:t>
+                  </w:r>
+                  <w:r>
+                    <w:rPr>
+                      <w:rFonts w:ascii="Times New Roman" w:hAnsi="Times New Roman" w:cs="Times New Roman"/>
+                    </w:rPr>
+                    <w:t xml:space="preserve"> / A type of Starch:</w:t>
                   </w:r>
                 </w:p>
                 <w:p>
@@ -6687,6 +6825,7 @@
                       <w:rFonts w:ascii="Times New Roman" w:hAnsi="Times New Roman" w:cs="Times New Roman"/>
                     </w:rPr>
                   </w:pPr>
+                  <w:proofErr w:type="gramStart"/>
                   <w:r>
                     <w:rPr>
                       <w:rFonts w:ascii="Times New Roman" w:hAnsi="Times New Roman" w:cs="Times New Roman" w:hint="eastAsia"/>
@@ -6697,7 +6836,22 @@
                     <w:rPr>
                       <w:rFonts w:ascii="Times New Roman" w:hAnsi="Times New Roman" w:cs="Times New Roman"/>
                     </w:rPr>
-                    <w:t>imilar to Amylose</w:t>
+                    <w:t>imilar to</w:t>
+                  </w:r>
+                  <w:proofErr w:type="gramEnd"/>
+                  <w:r>
+                    <w:rPr>
+                      <w:rFonts w:ascii="Times New Roman" w:hAnsi="Times New Roman" w:cs="Times New Roman"/>
+                    </w:rPr>
+                    <w:t xml:space="preserve"> </w:t>
+                  </w:r>
+                  <w:r>
+                    <w:rPr>
+                      <w:rFonts w:ascii="Times New Roman" w:hAnsi="Times New Roman" w:cs="Times New Roman"/>
+                      <w:b/>
+                      <w:bCs/>
+                    </w:rPr>
+                    <w:t>Amylose</w:t>
                   </w:r>
                 </w:p>
                 <w:p>
@@ -6904,8 +7058,9 @@
                         </m:rPr>
                         <w:rPr>
                           <w:rFonts w:ascii="Cambria Math" w:hAnsi="Cambria Math" w:cs="Times New Roman"/>
+                          <w:highlight w:val="yellow"/>
                         </w:rPr>
-                        <m:t>Amino Group+Carboxyl Group→Amino Acid</m:t>
+                        <m:t>Side Group+ Hydrogen+Amino Group+Carboxyl Group+Central Carbon→Amino Acid</m:t>
                       </m:r>
                     </m:oMath>
                   </m:oMathPara>
@@ -7201,18 +7356,27 @@
                     <w:ind w:firstLineChars="0"/>
                     <w:rPr>
                       <w:rFonts w:ascii="Times New Roman" w:hAnsi="Times New Roman" w:cs="Times New Roman"/>
+                      <w:b/>
+                      <w:bCs/>
+                      <w:u w:val="single"/>
                     </w:rPr>
                   </w:pPr>
                   <w:proofErr w:type="gramStart"/>
                   <w:r>
                     <w:rPr>
                       <w:rFonts w:ascii="Times New Roman" w:hAnsi="Times New Roman" w:cs="Times New Roman" w:hint="eastAsia"/>
+                      <w:b/>
+                      <w:bCs/>
+                      <w:u w:val="single"/>
                     </w:rPr>
                     <w:t>P</w:t>
                   </w:r>
                   <w:r>
                     <w:rPr>
                       <w:rFonts w:ascii="Times New Roman" w:hAnsi="Times New Roman" w:cs="Times New Roman"/>
+                      <w:b/>
+                      <w:bCs/>
+                      <w:u w:val="single"/>
                     </w:rPr>
                     <w:t>articular sequence</w:t>
                   </w:r>
@@ -7220,6 +7384,9 @@
                   <w:r>
                     <w:rPr>
                       <w:rFonts w:ascii="Times New Roman" w:hAnsi="Times New Roman" w:cs="Times New Roman"/>
+                      <w:b/>
+                      <w:bCs/>
+                      <w:u w:val="single"/>
                     </w:rPr>
                     <w:t xml:space="preserve"> of amino acids that is joined together by peptide bond</w:t>
                   </w:r>
@@ -7513,13 +7680,24 @@
                     </w:rPr>
                     <w:t>formed by the hydrogen bond.</w:t>
                   </w:r>
-                </w:p>
-                <w:p>
-                  <w:pPr>
-                    <w:rPr>
-                      <w:rFonts w:ascii="Times New Roman" w:hAnsi="Times New Roman" w:cs="Times New Roman"/>
-                    </w:rPr>
-                  </w:pPr>
+                  <w:r>
+                    <w:rPr>
+                      <w:rFonts w:ascii="Times New Roman" w:hAnsi="Times New Roman" w:cs="Times New Roman"/>
+                      <w:b/>
+                      <w:bCs/>
+                    </w:rPr>
+                    <w:br/>
+                    <w:t xml:space="preserve">Def: </w:t>
+                  </w:r>
+                  <w:r>
+                    <w:rPr>
+                      <w:rFonts w:ascii="Times New Roman" w:hAnsi="Times New Roman" w:cs="Times New Roman"/>
+                      <w:b/>
+                      <w:bCs/>
+                      <w:highlight w:val="yellow"/>
+                    </w:rPr>
+                    <w:t>The three-dimensional arrangement of localized regions of a protein</w:t>
+                  </w:r>
                 </w:p>
                 <w:p>
                   <w:pPr>
@@ -7758,6 +7936,22 @@
                     </w:rPr>
                     <w:t>The shape adopted when two or more folded polypeptide chains come together into one protein complex.</w:t>
                   </w:r>
+                  <w:r>
+                    <w:rPr>
+                      <w:rFonts w:ascii="Times New Roman" w:hAnsi="Times New Roman" w:cs="Times New Roman"/>
+                    </w:rPr>
+                    <w:br/>
+                    <w:t xml:space="preserve">Def: </w:t>
+                  </w:r>
+                  <w:r>
+                    <w:rPr>
+                      <w:rFonts w:ascii="Times New Roman" w:hAnsi="Times New Roman" w:cs="Times New Roman"/>
+                      <w:b/>
+                      <w:bCs/>
+                      <w:u w:val="single"/>
+                    </w:rPr>
+                    <w:t>Association of protein Subunits</w:t>
+                  </w:r>
                 </w:p>
                 <w:p>
                   <w:pPr>
@@ -7904,17 +8098,23 @@
                     <w:jc w:val="center"/>
                     <w:rPr>
                       <w:rFonts w:ascii="Times New Roman" w:hAnsi="Times New Roman" w:cs="Times New Roman"/>
+                      <w:b/>
+                      <w:bCs/>
                     </w:rPr>
                   </w:pPr>
                   <w:r>
                     <w:rPr>
                       <w:rFonts w:ascii="Times New Roman" w:hAnsi="Times New Roman" w:cs="Times New Roman" w:hint="eastAsia"/>
+                      <w:b/>
+                      <w:bCs/>
                     </w:rPr>
                     <w:t>G</w:t>
                   </w:r>
                   <w:r>
                     <w:rPr>
                       <w:rFonts w:ascii="Times New Roman" w:hAnsi="Times New Roman" w:cs="Times New Roman"/>
+                      <w:b/>
+                      <w:bCs/>
                     </w:rPr>
                     <w:t>lobular</w:t>
                   </w:r>
@@ -8452,7 +8652,7 @@
                 <w:p>
                   <w:pPr>
                     <w:rPr>
-                      <w:rFonts w:ascii="Times New Roman" w:hAnsi="Times New Roman" w:cs="Times New Roman" w:hint="eastAsia"/>
+                      <w:rFonts w:ascii="Times New Roman" w:hAnsi="Times New Roman" w:cs="Times New Roman"/>
                     </w:rPr>
                   </w:pPr>
                   <w:r>
@@ -8501,7 +8701,7 @@
                 <w:p>
                   <w:pPr>
                     <w:rPr>
-                      <w:rFonts w:ascii="Times New Roman" w:hAnsi="Times New Roman" w:cs="Times New Roman" w:hint="eastAsia"/>
+                      <w:rFonts w:ascii="Times New Roman" w:hAnsi="Times New Roman" w:cs="Times New Roman"/>
                     </w:rPr>
                   </w:pPr>
                   <w:r>
@@ -8545,7 +8745,7 @@
                 <w:p>
                   <w:pPr>
                     <w:rPr>
-                      <w:rFonts w:ascii="Times New Roman" w:hAnsi="Times New Roman" w:cs="Times New Roman" w:hint="eastAsia"/>
+                      <w:rFonts w:ascii="Times New Roman" w:hAnsi="Times New Roman" w:cs="Times New Roman"/>
                     </w:rPr>
                   </w:pPr>
                   <w:r>
@@ -8600,7 +8800,7 @@
                 <w:p>
                   <w:pPr>
                     <w:rPr>
-                      <w:rFonts w:ascii="Times New Roman" w:hAnsi="Times New Roman" w:cs="Times New Roman" w:hint="eastAsia"/>
+                      <w:rFonts w:ascii="Times New Roman" w:hAnsi="Times New Roman" w:cs="Times New Roman"/>
                     </w:rPr>
                   </w:pPr>
                   <w:r>
@@ -8626,7 +8826,7 @@
                 <w:p>
                   <w:pPr>
                     <w:rPr>
-                      <w:rFonts w:ascii="Times New Roman" w:hAnsi="Times New Roman" w:cs="Times New Roman" w:hint="eastAsia"/>
+                      <w:rFonts w:ascii="Times New Roman" w:hAnsi="Times New Roman" w:cs="Times New Roman"/>
                     </w:rPr>
                   </w:pPr>
                   <w:r>
@@ -8650,7 +8850,7 @@
                 <w:p>
                   <w:pPr>
                     <w:rPr>
-                      <w:rFonts w:ascii="Times New Roman" w:hAnsi="Times New Roman" w:cs="Times New Roman" w:hint="eastAsia"/>
+                      <w:rFonts w:ascii="Times New Roman" w:hAnsi="Times New Roman" w:cs="Times New Roman"/>
                     </w:rPr>
                   </w:pPr>
                   <w:r>
@@ -8673,7 +8873,7 @@
             <w:pPr>
               <w:jc w:val="center"/>
               <w:rPr>
-                <w:rFonts w:ascii="Times New Roman" w:hAnsi="Times New Roman" w:cs="Times New Roman" w:hint="eastAsia"/>
+                <w:rFonts w:ascii="Times New Roman" w:hAnsi="Times New Roman" w:cs="Times New Roman"/>
               </w:rPr>
             </w:pPr>
             <w:r>
@@ -8924,6 +9124,70 @@
           </w:p>
           <w:p>
             <w:pPr>
+              <w:rPr>
+                <w:rFonts w:ascii="Times New Roman" w:hAnsi="Times New Roman" w:cs="Times New Roman"/>
+                <w:iCs/>
+              </w:rPr>
+            </w:pPr>
+            <m:oMathPara>
+              <m:oMath>
+                <m:r>
+                  <m:rPr>
+                    <m:sty m:val="p"/>
+                  </m:rPr>
+                  <w:rPr>
+                    <w:rFonts w:ascii="Cambria Math" w:hAnsi="Cambria Math" w:cs="Times New Roman"/>
+                    <w:highlight w:val="yellow"/>
+                  </w:rPr>
+                  <m:t xml:space="preserve">Ribose+Phosphate+Nitrogenous Group </m:t>
+                </m:r>
+                <m:d>
+                  <m:dPr>
+                    <m:ctrlPr>
+                      <w:rPr>
+                        <w:rFonts w:ascii="Cambria Math" w:hAnsi="Cambria Math" w:cs="Times New Roman"/>
+                        <w:iCs/>
+                        <w:highlight w:val="yellow"/>
+                      </w:rPr>
+                    </m:ctrlPr>
+                  </m:dPr>
+                  <m:e>
+                    <m:r>
+                      <m:rPr>
+                        <m:sty m:val="p"/>
+                      </m:rPr>
+                      <w:rPr>
+                        <w:rFonts w:ascii="Cambria Math" w:hAnsi="Cambria Math" w:cs="Times New Roman"/>
+                        <w:highlight w:val="yellow"/>
+                      </w:rPr>
+                      <m:t>BASE</m:t>
+                    </m:r>
+                  </m:e>
+                </m:d>
+                <m:r>
+                  <m:rPr>
+                    <m:sty m:val="p"/>
+                  </m:rPr>
+                  <w:rPr>
+                    <w:rFonts w:ascii="Cambria Math" w:hAnsi="Cambria Math" w:cs="Times New Roman"/>
+                    <w:highlight w:val="yellow"/>
+                  </w:rPr>
+                  <m:t>→Nucleic Acid</m:t>
+                </m:r>
+                <m:r>
+                  <m:rPr>
+                    <m:sty m:val="p"/>
+                  </m:rPr>
+                  <w:rPr>
+                    <w:rFonts w:ascii="Cambria Math" w:hAnsi="Cambria Math" w:cs="Times New Roman"/>
+                  </w:rPr>
+                  <m:t xml:space="preserve"> (E.g:DNA, RNA)</m:t>
+                </m:r>
+              </m:oMath>
+            </m:oMathPara>
+          </w:p>
+          <w:p>
+            <w:pPr>
               <w:jc w:val="center"/>
               <w:rPr>
                 <w:rFonts w:ascii="Times New Roman" w:hAnsi="Times New Roman" w:cs="Times New Roman"/>
@@ -8984,144 +9248,352 @@
               </w:numPr>
               <w:ind w:firstLineChars="0"/>
               <w:rPr>
+                <w:rFonts w:ascii="Times New Roman" w:hAnsi="Times New Roman" w:cs="Times New Roman"/>
+              </w:rPr>
+            </w:pPr>
+            <w:r>
+              <w:rPr>
                 <w:rFonts w:ascii="Times New Roman" w:hAnsi="Times New Roman" w:cs="Times New Roman" w:hint="eastAsia"/>
               </w:rPr>
+              <w:t>T</w:t>
+            </w:r>
+            <w:r>
+              <w:rPr>
+                <w:rFonts w:ascii="Times New Roman" w:hAnsi="Times New Roman" w:cs="Times New Roman"/>
+              </w:rPr>
+              <w:t>he Bases of Nucleotides</w:t>
+            </w:r>
+            <w:r>
+              <w:rPr>
+                <w:rFonts w:ascii="Times New Roman" w:hAnsi="Times New Roman" w:cs="Times New Roman"/>
+              </w:rPr>
+              <w:t xml:space="preserve"> (Nitrogenous Group)</w:t>
+            </w:r>
+            <w:r>
+              <w:rPr>
+                <w:rFonts w:ascii="Times New Roman" w:hAnsi="Times New Roman" w:cs="Times New Roman"/>
+              </w:rPr>
+              <w:t>:</w:t>
+            </w:r>
+          </w:p>
+          <w:tbl>
+            <w:tblPr>
+              <w:tblStyle w:val="a7"/>
+              <w:tblW w:w="0" w:type="auto"/>
+              <w:tblInd w:w="420" w:type="dxa"/>
+              <w:tblLook w:val="04A0" w:firstRow="1" w:lastRow="0" w:firstColumn="1" w:lastColumn="0" w:noHBand="0" w:noVBand="1"/>
+            </w:tblPr>
+            <w:tblGrid>
+              <w:gridCol w:w="1963"/>
+              <w:gridCol w:w="1964"/>
+              <w:gridCol w:w="1966"/>
+              <w:gridCol w:w="1967"/>
+              <w:gridCol w:w="1950"/>
+            </w:tblGrid>
+            <w:tr>
+              <w:tc>
+                <w:tcPr>
+                  <w:tcW w:w="2046" w:type="dxa"/>
+                  <w:vAlign w:val="center"/>
+                </w:tcPr>
+                <w:p>
+                  <w:pPr>
+                    <w:pStyle w:val="a8"/>
+                    <w:ind w:firstLineChars="0" w:firstLine="0"/>
+                    <w:jc w:val="center"/>
+                    <w:rPr>
+                      <w:rFonts w:ascii="Times New Roman" w:hAnsi="Times New Roman" w:cs="Times New Roman"/>
+                    </w:rPr>
+                  </w:pPr>
+                  <w:r>
+                    <w:rPr>
+                      <w:rFonts w:ascii="Times New Roman" w:hAnsi="Times New Roman" w:cs="Times New Roman" w:hint="eastAsia"/>
+                    </w:rPr>
+                    <w:t>A</w:t>
+                  </w:r>
+                </w:p>
+              </w:tc>
+              <w:tc>
+                <w:tcPr>
+                  <w:tcW w:w="2046" w:type="dxa"/>
+                  <w:vAlign w:val="center"/>
+                </w:tcPr>
+                <w:p>
+                  <w:pPr>
+                    <w:pStyle w:val="a8"/>
+                    <w:ind w:firstLineChars="0" w:firstLine="0"/>
+                    <w:jc w:val="center"/>
+                    <w:rPr>
+                      <w:rFonts w:ascii="Times New Roman" w:hAnsi="Times New Roman" w:cs="Times New Roman"/>
+                    </w:rPr>
+                  </w:pPr>
+                  <w:r>
+                    <w:rPr>
+                      <w:rFonts w:ascii="Times New Roman" w:hAnsi="Times New Roman" w:cs="Times New Roman" w:hint="eastAsia"/>
+                    </w:rPr>
+                    <w:t>T</w:t>
+                  </w:r>
+                  <w:r>
+                    <w:rPr>
+                      <w:rFonts w:ascii="Times New Roman" w:hAnsi="Times New Roman" w:cs="Times New Roman"/>
+                    </w:rPr>
+                    <w:br/>
+                    <w:t>(Only in DNA)</w:t>
+                  </w:r>
+                </w:p>
+              </w:tc>
+              <w:tc>
+                <w:tcPr>
+                  <w:tcW w:w="2046" w:type="dxa"/>
+                  <w:vAlign w:val="center"/>
+                </w:tcPr>
+                <w:p>
+                  <w:pPr>
+                    <w:pStyle w:val="a8"/>
+                    <w:ind w:firstLineChars="0" w:firstLine="0"/>
+                    <w:jc w:val="center"/>
+                    <w:rPr>
+                      <w:rFonts w:ascii="Times New Roman" w:hAnsi="Times New Roman" w:cs="Times New Roman"/>
+                    </w:rPr>
+                  </w:pPr>
+                  <w:r>
+                    <w:rPr>
+                      <w:rFonts w:ascii="Times New Roman" w:hAnsi="Times New Roman" w:cs="Times New Roman" w:hint="eastAsia"/>
+                    </w:rPr>
+                    <w:t>C</w:t>
+                  </w:r>
+                </w:p>
+              </w:tc>
+              <w:tc>
+                <w:tcPr>
+                  <w:tcW w:w="2046" w:type="dxa"/>
+                  <w:vAlign w:val="center"/>
+                </w:tcPr>
+                <w:p>
+                  <w:pPr>
+                    <w:pStyle w:val="a8"/>
+                    <w:ind w:firstLineChars="0" w:firstLine="0"/>
+                    <w:jc w:val="center"/>
+                    <w:rPr>
+                      <w:rFonts w:ascii="Times New Roman" w:hAnsi="Times New Roman" w:cs="Times New Roman"/>
+                    </w:rPr>
+                  </w:pPr>
+                  <w:r>
+                    <w:rPr>
+                      <w:rFonts w:ascii="Times New Roman" w:hAnsi="Times New Roman" w:cs="Times New Roman" w:hint="eastAsia"/>
+                    </w:rPr>
+                    <w:t>G</w:t>
+                  </w:r>
+                </w:p>
+              </w:tc>
+              <w:tc>
+                <w:tcPr>
+                  <w:tcW w:w="2046" w:type="dxa"/>
+                  <w:vAlign w:val="center"/>
+                </w:tcPr>
+                <w:p>
+                  <w:pPr>
+                    <w:pStyle w:val="a8"/>
+                    <w:ind w:firstLineChars="0" w:firstLine="0"/>
+                    <w:jc w:val="center"/>
+                    <w:rPr>
+                      <w:rFonts w:ascii="Times New Roman" w:hAnsi="Times New Roman" w:cs="Times New Roman"/>
+                    </w:rPr>
+                  </w:pPr>
+                  <w:r>
+                    <w:rPr>
+                      <w:rFonts w:ascii="Times New Roman" w:hAnsi="Times New Roman" w:cs="Times New Roman" w:hint="eastAsia"/>
+                    </w:rPr>
+                    <w:t>U</w:t>
+                  </w:r>
+                  <w:r>
+                    <w:rPr>
+                      <w:rFonts w:ascii="Times New Roman" w:hAnsi="Times New Roman" w:cs="Times New Roman"/>
+                    </w:rPr>
+                    <w:br/>
+                  </w:r>
+                  <w:r>
+                    <w:rPr>
+                      <w:rFonts w:ascii="Times New Roman" w:hAnsi="Times New Roman" w:cs="Times New Roman"/>
+                    </w:rPr>
+                    <w:t>(Only in RNA)</w:t>
+                  </w:r>
+                </w:p>
+              </w:tc>
+            </w:tr>
+            <w:tr>
+              <w:trPr>
+                <w:trHeight w:val="124"/>
+              </w:trPr>
+              <w:tc>
+                <w:tcPr>
+                  <w:tcW w:w="2046" w:type="dxa"/>
+                </w:tcPr>
+                <w:p>
+                  <w:pPr>
+                    <w:pStyle w:val="a8"/>
+                    <w:ind w:firstLineChars="0" w:firstLine="0"/>
+                    <w:jc w:val="center"/>
+                    <w:rPr>
+                      <w:rFonts w:ascii="Times New Roman" w:hAnsi="Times New Roman" w:cs="Times New Roman"/>
+                    </w:rPr>
+                  </w:pPr>
+                  <w:r>
+                    <w:rPr>
+                      <w:rFonts w:ascii="Times New Roman" w:hAnsi="Times New Roman" w:cs="Times New Roman" w:hint="eastAsia"/>
+                    </w:rPr>
+                    <w:t>A</w:t>
+                  </w:r>
+                  <w:r>
+                    <w:rPr>
+                      <w:rFonts w:ascii="Times New Roman" w:hAnsi="Times New Roman" w:cs="Times New Roman"/>
+                    </w:rPr>
+                    <w:t>denine</w:t>
+                  </w:r>
+                </w:p>
+              </w:tc>
+              <w:tc>
+                <w:tcPr>
+                  <w:tcW w:w="2046" w:type="dxa"/>
+                </w:tcPr>
+                <w:p>
+                  <w:pPr>
+                    <w:pStyle w:val="a8"/>
+                    <w:ind w:firstLineChars="0" w:firstLine="0"/>
+                    <w:jc w:val="center"/>
+                    <w:rPr>
+                      <w:rFonts w:ascii="Times New Roman" w:hAnsi="Times New Roman" w:cs="Times New Roman"/>
+                    </w:rPr>
+                  </w:pPr>
+                  <w:r>
+                    <w:rPr>
+                      <w:rFonts w:ascii="Times New Roman" w:hAnsi="Times New Roman" w:cs="Times New Roman" w:hint="eastAsia"/>
+                    </w:rPr>
+                    <w:t>G</w:t>
+                  </w:r>
+                  <w:r>
+                    <w:rPr>
+                      <w:rFonts w:ascii="Times New Roman" w:hAnsi="Times New Roman" w:cs="Times New Roman"/>
+                    </w:rPr>
+                    <w:t>uanine</w:t>
+                  </w:r>
+                </w:p>
+              </w:tc>
+              <w:tc>
+                <w:tcPr>
+                  <w:tcW w:w="2046" w:type="dxa"/>
+                </w:tcPr>
+                <w:p>
+                  <w:pPr>
+                    <w:pStyle w:val="a8"/>
+                    <w:ind w:firstLineChars="0" w:firstLine="0"/>
+                    <w:jc w:val="center"/>
+                    <w:rPr>
+                      <w:rFonts w:ascii="Times New Roman" w:hAnsi="Times New Roman" w:cs="Times New Roman"/>
+                    </w:rPr>
+                  </w:pPr>
+                  <w:r>
+                    <w:rPr>
+                      <w:rFonts w:ascii="Times New Roman" w:hAnsi="Times New Roman" w:cs="Times New Roman" w:hint="eastAsia"/>
+                    </w:rPr>
+                    <w:t>C</w:t>
+                  </w:r>
+                  <w:r>
+                    <w:rPr>
+                      <w:rFonts w:ascii="Times New Roman" w:hAnsi="Times New Roman" w:cs="Times New Roman"/>
+                    </w:rPr>
+                    <w:t>ytosine</w:t>
+                  </w:r>
+                </w:p>
+              </w:tc>
+              <w:tc>
+                <w:tcPr>
+                  <w:tcW w:w="2046" w:type="dxa"/>
+                </w:tcPr>
+                <w:p>
+                  <w:pPr>
+                    <w:pStyle w:val="a8"/>
+                    <w:ind w:firstLineChars="0" w:firstLine="0"/>
+                    <w:jc w:val="center"/>
+                    <w:rPr>
+                      <w:rFonts w:ascii="Times New Roman" w:hAnsi="Times New Roman" w:cs="Times New Roman"/>
+                    </w:rPr>
+                  </w:pPr>
+                  <w:r>
+                    <w:rPr>
+                      <w:rFonts w:ascii="Times New Roman" w:hAnsi="Times New Roman" w:cs="Times New Roman" w:hint="eastAsia"/>
+                    </w:rPr>
+                    <w:t>T</w:t>
+                  </w:r>
+                  <w:r>
+                    <w:rPr>
+                      <w:rFonts w:ascii="Times New Roman" w:hAnsi="Times New Roman" w:cs="Times New Roman"/>
+                    </w:rPr>
+                    <w:t>hymine</w:t>
+                  </w:r>
+                </w:p>
+              </w:tc>
+              <w:tc>
+                <w:tcPr>
+                  <w:tcW w:w="2046" w:type="dxa"/>
+                </w:tcPr>
+                <w:p>
+                  <w:pPr>
+                    <w:pStyle w:val="a8"/>
+                    <w:ind w:firstLineChars="0" w:firstLine="0"/>
+                    <w:jc w:val="center"/>
+                    <w:rPr>
+                      <w:rFonts w:ascii="Times New Roman" w:hAnsi="Times New Roman" w:cs="Times New Roman"/>
+                    </w:rPr>
+                  </w:pPr>
+                  <w:r>
+                    <w:rPr>
+                      <w:rFonts w:ascii="Times New Roman" w:hAnsi="Times New Roman" w:cs="Times New Roman" w:hint="eastAsia"/>
+                    </w:rPr>
+                    <w:t>U</w:t>
+                  </w:r>
+                  <w:r>
+                    <w:rPr>
+                      <w:rFonts w:ascii="Times New Roman" w:hAnsi="Times New Roman" w:cs="Times New Roman"/>
+                    </w:rPr>
+                    <w:t>racil</w:t>
+                  </w:r>
+                </w:p>
+              </w:tc>
+            </w:tr>
+          </w:tbl>
+          <w:p>
+            <w:pPr>
+              <w:pStyle w:val="a8"/>
+              <w:ind w:left="420" w:firstLineChars="0" w:firstLine="0"/>
+              <w:rPr>
+                <w:rFonts w:ascii="Times New Roman" w:hAnsi="Times New Roman" w:cs="Times New Roman"/>
+              </w:rPr>
             </w:pPr>
-            <w:r>
-              <w:rPr>
-                <w:rFonts w:ascii="Times New Roman" w:hAnsi="Times New Roman" w:cs="Times New Roman" w:hint="eastAsia"/>
-              </w:rPr>
-              <w:t>T</w:t>
-            </w:r>
-            <w:r>
-              <w:rPr>
-                <w:rFonts w:ascii="Times New Roman" w:hAnsi="Times New Roman" w:cs="Times New Roman"/>
-              </w:rPr>
-              <w:t>he Bases of Nucleotides:</w:t>
-            </w:r>
           </w:p>
           <w:p>
             <w:pPr>
               <w:pStyle w:val="a8"/>
-              <w:numPr>
-                <w:ilvl w:val="1"/>
-                <w:numId w:val="32"/>
-              </w:numPr>
-              <w:ind w:firstLineChars="0"/>
+              <w:ind w:left="420" w:firstLineChars="0" w:firstLine="0"/>
               <w:rPr>
                 <w:rFonts w:ascii="Times New Roman" w:hAnsi="Times New Roman" w:cs="Times New Roman"/>
               </w:rPr>
             </w:pPr>
             <w:r>
               <w:rPr>
-                <w:rFonts w:ascii="Times New Roman" w:hAnsi="Times New Roman" w:cs="Times New Roman"/>
-              </w:rPr>
-              <w:t>A = adenine</w:t>
-            </w:r>
-          </w:p>
-          <w:p>
-            <w:pPr>
-              <w:pStyle w:val="a8"/>
-              <w:numPr>
-                <w:ilvl w:val="1"/>
-                <w:numId w:val="32"/>
-              </w:numPr>
-              <w:ind w:firstLineChars="0"/>
-              <w:rPr>
-                <w:rFonts w:ascii="Times New Roman" w:hAnsi="Times New Roman" w:cs="Times New Roman"/>
-              </w:rPr>
-            </w:pPr>
-            <w:r>
-              <w:rPr>
-                <w:rFonts w:ascii="Times New Roman" w:hAnsi="Times New Roman" w:cs="Times New Roman"/>
-              </w:rPr>
-              <w:t>G = guanine</w:t>
-            </w:r>
-          </w:p>
-          <w:p>
-            <w:pPr>
-              <w:pStyle w:val="a8"/>
-              <w:numPr>
-                <w:ilvl w:val="1"/>
-                <w:numId w:val="32"/>
-              </w:numPr>
-              <w:ind w:firstLineChars="0"/>
-              <w:rPr>
-                <w:rFonts w:ascii="Times New Roman" w:hAnsi="Times New Roman" w:cs="Times New Roman"/>
-              </w:rPr>
-            </w:pPr>
-            <w:r>
-              <w:rPr>
-                <w:rFonts w:ascii="Times New Roman" w:hAnsi="Times New Roman" w:cs="Times New Roman"/>
-              </w:rPr>
-              <w:t>C = cytosine</w:t>
-            </w:r>
-          </w:p>
-          <w:p>
-            <w:pPr>
-              <w:pStyle w:val="a8"/>
-              <w:numPr>
-                <w:ilvl w:val="1"/>
-                <w:numId w:val="32"/>
-              </w:numPr>
-              <w:ind w:firstLineChars="0"/>
-              <w:rPr>
-                <w:rFonts w:ascii="Times New Roman" w:hAnsi="Times New Roman" w:cs="Times New Roman"/>
-              </w:rPr>
-            </w:pPr>
-            <w:r>
-              <w:rPr>
-                <w:rFonts w:ascii="Times New Roman" w:hAnsi="Times New Roman" w:cs="Times New Roman"/>
-              </w:rPr>
-              <w:t>T = thymine (Only Presence in DNA)</w:t>
-            </w:r>
-          </w:p>
-          <w:p>
-            <w:pPr>
-              <w:pStyle w:val="a8"/>
-              <w:numPr>
-                <w:ilvl w:val="1"/>
-                <w:numId w:val="32"/>
-              </w:numPr>
-              <w:ind w:firstLineChars="0"/>
-              <w:rPr>
-                <w:rFonts w:ascii="Times New Roman" w:hAnsi="Times New Roman" w:cs="Times New Roman"/>
-              </w:rPr>
-            </w:pPr>
-            <w:r>
-              <w:rPr>
-                <w:rFonts w:ascii="Times New Roman" w:hAnsi="Times New Roman" w:cs="Times New Roman"/>
-              </w:rPr>
-              <w:t>U = uracil (Only Presence in RNA)</w:t>
-            </w:r>
-          </w:p>
-          <w:p>
-            <w:pPr>
-              <w:pStyle w:val="a8"/>
-              <w:numPr>
-                <w:ilvl w:val="0"/>
-                <w:numId w:val="32"/>
-              </w:numPr>
-              <w:ind w:firstLineChars="0"/>
-              <w:rPr>
-                <w:rFonts w:ascii="Times New Roman" w:hAnsi="Times New Roman" w:cs="Times New Roman"/>
-              </w:rPr>
-            </w:pPr>
-            <w:r>
-              <w:rPr>
                 <w:noProof/>
               </w:rPr>
               <w:drawing>
-                <wp:anchor distT="0" distB="0" distL="114300" distR="114300" simplePos="0" relativeHeight="251658240" behindDoc="0" locked="0" layoutInCell="1" allowOverlap="1" wp14:anchorId="2F6AA7EA" wp14:editId="75F29DB7">
+                <wp:anchor distT="0" distB="0" distL="114300" distR="114300" simplePos="0" relativeHeight="251658240" behindDoc="0" locked="0" layoutInCell="1" allowOverlap="1" wp14:anchorId="2F6AA7EA" wp14:editId="4EF5E877">
                   <wp:simplePos x="0" y="0"/>
                   <wp:positionH relativeFrom="column">
-                    <wp:posOffset>4902504</wp:posOffset>
+                    <wp:posOffset>5015649</wp:posOffset>
                   </wp:positionH>
                   <wp:positionV relativeFrom="paragraph">
-                    <wp:posOffset>73108</wp:posOffset>
+                    <wp:posOffset>73025</wp:posOffset>
                   </wp:positionV>
-                  <wp:extent cx="1637030" cy="2302510"/>
-                  <wp:effectExtent l="19050" t="19050" r="20320" b="21590"/>
+                  <wp:extent cx="1443355" cy="2030095"/>
+                  <wp:effectExtent l="19050" t="19050" r="23495" b="27305"/>
                   <wp:wrapSquare wrapText="bothSides"/>
                   <wp:docPr id="15" name="图片 15"/>
                   <wp:cNvGraphicFramePr>
@@ -9149,7 +9621,7 @@
                         <pic:spPr>
                           <a:xfrm rot="10800000" flipH="1" flipV="1">
                             <a:off x="0" y="0"/>
-                            <a:ext cx="1637030" cy="2302510"/>
+                            <a:ext cx="1443355" cy="2030095"/>
                           </a:xfrm>
                           <a:prstGeom prst="rect">
                             <a:avLst/>
@@ -9194,7 +9666,7 @@
               </w:numPr>
               <w:ind w:firstLineChars="0"/>
               <w:rPr>
-                <w:rFonts w:ascii="Times New Roman" w:hAnsi="Times New Roman" w:cs="Times New Roman" w:hint="eastAsia"/>
+                <w:rFonts w:ascii="Times New Roman" w:hAnsi="Times New Roman" w:cs="Times New Roman"/>
               </w:rPr>
             </w:pPr>
             <w:r>
@@ -9273,7 +9745,7 @@
               </w:numPr>
               <w:ind w:firstLineChars="0"/>
               <w:rPr>
-                <w:rFonts w:ascii="Times New Roman" w:hAnsi="Times New Roman" w:cs="Times New Roman" w:hint="eastAsia"/>
+                <w:rFonts w:ascii="Times New Roman" w:hAnsi="Times New Roman" w:cs="Times New Roman"/>
               </w:rPr>
             </w:pPr>
             <w:r>
@@ -9304,30 +9776,41 @@
               </w:numPr>
               <w:ind w:firstLineChars="0"/>
               <w:rPr>
-                <w:rFonts w:ascii="Times New Roman" w:hAnsi="Times New Roman" w:cs="Times New Roman" w:hint="eastAsia"/>
+                <w:rFonts w:ascii="Times New Roman" w:hAnsi="Times New Roman" w:cs="Times New Roman"/>
+                <w:highlight w:val="yellow"/>
               </w:rPr>
             </w:pPr>
             <w:r>
               <w:rPr>
                 <w:rFonts w:ascii="Times New Roman" w:hAnsi="Times New Roman" w:cs="Times New Roman"/>
+                <w:b/>
+                <w:bCs/>
+                <w:highlight w:val="yellow"/>
               </w:rPr>
               <w:t>DNA would always interact with another</w:t>
             </w:r>
             <w:r>
               <w:rPr>
                 <w:rFonts w:ascii="Times New Roman" w:hAnsi="Times New Roman" w:cs="Times New Roman"/>
+                <w:b/>
+                <w:bCs/>
+                <w:highlight w:val="yellow"/>
               </w:rPr>
               <w:t xml:space="preserve"> </w:t>
             </w:r>
             <w:r>
               <w:rPr>
                 <w:rFonts w:ascii="Times New Roman" w:hAnsi="Times New Roman" w:cs="Times New Roman"/>
+                <w:b/>
+                <w:bCs/>
+                <w:highlight w:val="yellow"/>
               </w:rPr>
               <w:t>strand of DNA to form double helix</w:t>
             </w:r>
             <w:r>
               <w:rPr>
                 <w:rFonts w:ascii="Times New Roman" w:hAnsi="Times New Roman" w:cs="Times New Roman"/>
+                <w:highlight w:val="yellow"/>
               </w:rPr>
               <w:t>.</w:t>
             </w:r>
@@ -9392,19 +9875,30 @@
               <w:rPr>
                 <w:rFonts w:ascii="Times New Roman" w:hAnsi="Times New Roman" w:cs="Times New Roman"/>
               </w:rPr>
-              <w:t>For DNA: A-T, C-G.</w:t>
+              <w:t xml:space="preserve">For DNA: </w:t>
+            </w:r>
+            <w:r>
+              <w:rPr>
+                <w:rFonts w:ascii="Times New Roman" w:hAnsi="Times New Roman" w:cs="Times New Roman"/>
+                <w:highlight w:val="yellow"/>
+              </w:rPr>
+              <w:t>A-T, C-G.</w:t>
             </w:r>
             <w:r>
               <w:rPr>
                 <w:rFonts w:ascii="Times New Roman" w:hAnsi="Times New Roman" w:cs="Times New Roman"/>
               </w:rPr>
               <w:br/>
-            </w:r>
-            <w:r>
-              <w:rPr>
-                <w:rFonts w:ascii="Times New Roman" w:hAnsi="Times New Roman" w:cs="Times New Roman"/>
-              </w:rPr>
-              <w:t>Adenosine must pair with thymine (Paired/Bonded by 2 Hydrogen Bonds)</w:t>
+              <w:t xml:space="preserve">Adenosine must pair with thymine </w:t>
+            </w:r>
+            <w:r>
+              <w:rPr>
+                <w:rFonts w:ascii="Times New Roman" w:hAnsi="Times New Roman" w:cs="Times New Roman"/>
+                <w:b/>
+                <w:bCs/>
+                <w:u w:val="single"/>
+              </w:rPr>
+              <w:t>(Paired/Bonded by 2 Hydrogen Bonds)</w:t>
             </w:r>
             <w:r>
               <w:rPr>
@@ -9416,7 +9910,16 @@
               <w:rPr>
                 <w:rFonts w:ascii="Times New Roman" w:hAnsi="Times New Roman" w:cs="Times New Roman"/>
               </w:rPr>
-              <w:t>Cytosine must pair with guanine (Paired/Bonded by 3 Hydrogen Bonds)</w:t>
+              <w:t xml:space="preserve">Cytosine must pair with guanine </w:t>
+            </w:r>
+            <w:r>
+              <w:rPr>
+                <w:rFonts w:ascii="Times New Roman" w:hAnsi="Times New Roman" w:cs="Times New Roman"/>
+                <w:b/>
+                <w:bCs/>
+                <w:u w:val="single"/>
+              </w:rPr>
+              <w:t>(Paired/Bonded by 3 Hydrogen Bonds)</w:t>
             </w:r>
           </w:p>
           <w:p>
@@ -9428,14 +9931,21 @@
               </w:numPr>
               <w:ind w:firstLineChars="0"/>
               <w:rPr>
-                <w:rFonts w:ascii="Times New Roman" w:hAnsi="Times New Roman" w:cs="Times New Roman" w:hint="eastAsia"/>
+                <w:rFonts w:ascii="Times New Roman" w:hAnsi="Times New Roman" w:cs="Times New Roman"/>
               </w:rPr>
             </w:pPr>
             <w:r>
               <w:rPr>
                 <w:rFonts w:ascii="Times New Roman" w:hAnsi="Times New Roman" w:cs="Times New Roman"/>
               </w:rPr>
-              <w:t>For RNA: A-U, C-G</w:t>
+              <w:t xml:space="preserve">For RNA: </w:t>
+            </w:r>
+            <w:r>
+              <w:rPr>
+                <w:rFonts w:ascii="Times New Roman" w:hAnsi="Times New Roman" w:cs="Times New Roman"/>
+                <w:highlight w:val="yellow"/>
+              </w:rPr>
+              <w:t>A-U, C-G</w:t>
             </w:r>
             <w:r>
               <w:rPr>
@@ -9544,7 +10054,7 @@
                 <w:p>
                   <w:pPr>
                     <w:rPr>
-                      <w:rFonts w:ascii="Times New Roman" w:hAnsi="Times New Roman" w:cs="Times New Roman" w:hint="eastAsia"/>
+                      <w:rFonts w:ascii="Times New Roman" w:hAnsi="Times New Roman" w:cs="Times New Roman"/>
                     </w:rPr>
                   </w:pPr>
                   <w:r>
@@ -9586,7 +10096,7 @@
                         <w:pPr>
                           <w:jc w:val="center"/>
                           <w:rPr>
-                            <w:rFonts w:ascii="Times New Roman" w:hAnsi="Times New Roman" w:cs="Times New Roman" w:hint="eastAsia"/>
+                            <w:rFonts w:ascii="Times New Roman" w:hAnsi="Times New Roman" w:cs="Times New Roman"/>
                           </w:rPr>
                         </w:pPr>
                         <w:r>
@@ -9611,7 +10121,7 @@
                         <w:pPr>
                           <w:jc w:val="center"/>
                           <w:rPr>
-                            <w:rFonts w:ascii="Times New Roman" w:hAnsi="Times New Roman" w:cs="Times New Roman" w:hint="eastAsia"/>
+                            <w:rFonts w:ascii="Times New Roman" w:hAnsi="Times New Roman" w:cs="Times New Roman"/>
                           </w:rPr>
                         </w:pPr>
                         <w:r>
@@ -9636,7 +10146,7 @@
                         <w:pPr>
                           <w:jc w:val="center"/>
                           <w:rPr>
-                            <w:rFonts w:ascii="Times New Roman" w:hAnsi="Times New Roman" w:cs="Times New Roman" w:hint="eastAsia"/>
+                            <w:rFonts w:ascii="Times New Roman" w:hAnsi="Times New Roman" w:cs="Times New Roman"/>
                           </w:rPr>
                         </w:pPr>
                         <w:r>
@@ -9879,14 +10389,14 @@
                     <w:rPr>
                       <w:rFonts w:ascii="Times New Roman" w:hAnsi="Times New Roman" w:cs="Times New Roman"/>
                       <w:i/>
-                      <w:color w:val="808080" w:themeColor="text1"/>
+                      <w:color w:val="000000" w:themeColor="text1"/>
                     </w:rPr>
                   </w:pPr>
                   <w:r>
                     <w:rPr>
                       <w:rFonts w:ascii="Times New Roman" w:hAnsi="Times New Roman" w:cs="Times New Roman"/>
                       <w:i/>
-                      <w:color w:val="808080" w:themeColor="text1"/>
+                      <w:color w:val="000000" w:themeColor="text1"/>
                     </w:rPr>
                     <w:t>The energy - generating pathways are shown in red</w:t>
                   </w:r>
@@ -9894,7 +10404,7 @@
                     <w:rPr>
                       <w:rFonts w:ascii="Times New Roman" w:hAnsi="Times New Roman" w:cs="Times New Roman"/>
                       <w:i/>
-                      <w:color w:val="808080" w:themeColor="text1"/>
+                      <w:color w:val="000000" w:themeColor="text1"/>
                     </w:rPr>
                     <w:t>;</w:t>
                   </w:r>
@@ -9904,16 +10414,16 @@
                     <w:ind w:leftChars="2500" w:left="5250" w:rightChars="400" w:right="840"/>
                     <w:jc w:val="center"/>
                     <w:rPr>
-                      <w:rFonts w:ascii="Times New Roman" w:hAnsi="Times New Roman" w:cs="Times New Roman" w:hint="eastAsia"/>
+                      <w:rFonts w:ascii="Times New Roman" w:hAnsi="Times New Roman" w:cs="Times New Roman"/>
                       <w:i/>
-                      <w:color w:val="808080" w:themeColor="text1"/>
+                      <w:color w:val="000000" w:themeColor="text1"/>
                     </w:rPr>
                   </w:pPr>
                   <w:r>
                     <w:rPr>
                       <w:rFonts w:ascii="Times New Roman" w:hAnsi="Times New Roman" w:cs="Times New Roman"/>
                       <w:i/>
-                      <w:color w:val="808080" w:themeColor="text1"/>
+                      <w:color w:val="000000" w:themeColor="text1"/>
                     </w:rPr>
                     <w:t>T</w:t>
                   </w:r>
@@ -9921,7 +10431,7 @@
                     <w:rPr>
                       <w:rFonts w:ascii="Times New Roman" w:hAnsi="Times New Roman" w:cs="Times New Roman"/>
                       <w:i/>
-                      <w:color w:val="808080" w:themeColor="text1"/>
+                      <w:color w:val="000000" w:themeColor="text1"/>
                     </w:rPr>
                     <w:t>he energy -utilizing pathways in blue</w:t>
                   </w:r>
@@ -9968,13 +10478,13 @@
               <w:tblLook w:val="04A0" w:firstRow="1" w:lastRow="0" w:firstColumn="1" w:lastColumn="0" w:noHBand="0" w:noVBand="1"/>
             </w:tblPr>
             <w:tblGrid>
-              <w:gridCol w:w="5115"/>
-              <w:gridCol w:w="5115"/>
+              <w:gridCol w:w="5979"/>
+              <w:gridCol w:w="4251"/>
             </w:tblGrid>
             <w:tr>
               <w:tc>
                 <w:tcPr>
-                  <w:tcW w:w="5115" w:type="dxa"/>
+                  <w:tcW w:w="5979" w:type="dxa"/>
                   <w:vAlign w:val="center"/>
                 </w:tcPr>
                 <w:p>
@@ -9994,13 +10504,67 @@
                     <w:rPr>
                       <w:rFonts w:ascii="Times New Roman" w:hAnsi="Times New Roman" w:cs="Times New Roman"/>
                     </w:rPr>
-                    <w:t>ats</w:t>
+                    <w:t>at</w:t>
+                  </w:r>
+                  <w:r>
+                    <w:rPr>
+                      <w:rFonts w:ascii="Times New Roman" w:hAnsi="Times New Roman" w:cs="Times New Roman"/>
+                    </w:rPr>
+                    <w:t>s = (Glycerol +3Fatty Acid</w:t>
+                  </w:r>
+                  <w:r>
+                    <w:rPr>
+                      <w:rFonts w:ascii="Times New Roman" w:hAnsi="Times New Roman" w:cs="Times New Roman"/>
+                    </w:rPr>
+                    <w:t>s</w:t>
+                  </w:r>
+                  <w:r>
+                    <w:rPr>
+                      <w:rFonts w:ascii="Times New Roman" w:hAnsi="Times New Roman" w:cs="Times New Roman"/>
+                    </w:rPr>
+                    <w:t>)</w:t>
+                  </w:r>
+                </w:p>
+                <w:p>
+                  <w:pPr>
+                    <w:jc w:val="left"/>
+                    <w:rPr>
+                      <w:rFonts w:ascii="Times New Roman" w:hAnsi="Times New Roman" w:cs="Times New Roman"/>
+                    </w:rPr>
+                  </w:pPr>
+                  <w:r>
+                    <w:rPr>
+                      <w:rFonts w:ascii="Times New Roman" w:hAnsi="Times New Roman" w:cs="Times New Roman"/>
+                    </w:rPr>
+                    <w:t>[Fatty Acid</w:t>
+                  </w:r>
+                  <w:proofErr w:type="gramStart"/>
+                  <w:r>
+                    <w:rPr>
+                      <w:rFonts w:ascii="Times New Roman" w:hAnsi="Times New Roman" w:cs="Times New Roman"/>
+                    </w:rPr>
+                    <w:t>] :</w:t>
+                  </w:r>
+                  <w:proofErr w:type="gramEnd"/>
+                  <w:r>
+                    <w:rPr>
+                      <w:rFonts w:ascii="Times New Roman" w:hAnsi="Times New Roman" w:cs="Times New Roman"/>
+                    </w:rPr>
+                    <w:br/>
+                  </w:r>
+                  <w:r>
+                    <w:rPr>
+                      <w:rFonts w:ascii="Times New Roman" w:hAnsi="Times New Roman" w:cs="Times New Roman"/>
+                      <w:i/>
+                      <w:iCs/>
+                    </w:rPr>
+                    <w:t>A Long Hydrocarbon Chain with Carboxyl Group at the End</w:t>
                   </w:r>
                 </w:p>
               </w:tc>
               <w:tc>
                 <w:tcPr>
-                  <w:tcW w:w="5115" w:type="dxa"/>
+                  <w:tcW w:w="4251" w:type="dxa"/>
                   <w:vAlign w:val="center"/>
                 </w:tcPr>
                 <w:p>
@@ -10043,12 +10607,14 @@
                   <w:r>
                     <w:rPr>
                       <w:rFonts w:ascii="Times New Roman" w:hAnsi="Times New Roman" w:cs="Times New Roman" w:hint="eastAsia"/>
+                      <w:highlight w:val="yellow"/>
                     </w:rPr>
                     <w:t>S</w:t>
                   </w:r>
                   <w:r>
                     <w:rPr>
                       <w:rFonts w:ascii="Times New Roman" w:hAnsi="Times New Roman" w:cs="Times New Roman"/>
+                      <w:highlight w:val="yellow"/>
                     </w:rPr>
                     <w:t>tore in Adipose tissues</w:t>
                   </w:r>
@@ -10097,7 +10663,7 @@
             <w:tr>
               <w:tc>
                 <w:tcPr>
-                  <w:tcW w:w="5115" w:type="dxa"/>
+                  <w:tcW w:w="5979" w:type="dxa"/>
                   <w:vAlign w:val="center"/>
                 </w:tcPr>
                 <w:p>
@@ -10123,7 +10689,7 @@
               </w:tc>
               <w:tc>
                 <w:tcPr>
-                  <w:tcW w:w="5115" w:type="dxa"/>
+                  <w:tcW w:w="4251" w:type="dxa"/>
                   <w:vAlign w:val="center"/>
                 </w:tcPr>
                 <w:p>
@@ -10173,15 +10739,29 @@
                     <w:rPr>
                       <w:rFonts w:ascii="Times New Roman" w:hAnsi="Times New Roman" w:cs="Times New Roman"/>
                     </w:rPr>
-                    <w:t>tores as Glycogen in liver and muscles</w:t>
-                  </w:r>
+                    <w:t>tores as Glycogen in liver</w:t>
+                  </w:r>
+                  <w:r>
+                    <w:rPr>
+                      <w:rFonts w:ascii="Times New Roman" w:hAnsi="Times New Roman" w:cs="Times New Roman"/>
+                    </w:rPr>
+                    <w:t xml:space="preserve"> and </w:t>
+                  </w:r>
+                  <w:proofErr w:type="gramStart"/>
+                  <w:r>
+                    <w:rPr>
+                      <w:rFonts w:ascii="Times New Roman" w:hAnsi="Times New Roman" w:cs="Times New Roman"/>
+                    </w:rPr>
+                    <w:t>skeletal-muscle</w:t>
+                  </w:r>
+                  <w:proofErr w:type="gramEnd"/>
                 </w:p>
               </w:tc>
             </w:tr>
             <w:tr>
               <w:tc>
                 <w:tcPr>
-                  <w:tcW w:w="5115" w:type="dxa"/>
+                  <w:tcW w:w="5979" w:type="dxa"/>
                   <w:vAlign w:val="center"/>
                 </w:tcPr>
                 <w:p>
@@ -10207,7 +10787,7 @@
               </w:tc>
               <w:tc>
                 <w:tcPr>
-                  <w:tcW w:w="5115" w:type="dxa"/>
+                  <w:tcW w:w="4251" w:type="dxa"/>
                   <w:vAlign w:val="center"/>
                 </w:tcPr>
                 <w:p>
@@ -10256,18 +10836,21 @@
                   <w:r>
                     <w:rPr>
                       <w:rFonts w:ascii="Times New Roman" w:hAnsi="Times New Roman" w:cs="Times New Roman" w:hint="eastAsia"/>
+                      <w:highlight w:val="yellow"/>
                     </w:rPr>
                     <w:t>U</w:t>
                   </w:r>
                   <w:r>
                     <w:rPr>
                       <w:rFonts w:ascii="Times New Roman" w:hAnsi="Times New Roman" w:cs="Times New Roman"/>
+                      <w:highlight w:val="yellow"/>
                     </w:rPr>
                     <w:t xml:space="preserve">sed when we </w:t>
                   </w:r>
                   <w:r>
                     <w:rPr>
                       <w:rFonts w:ascii="Times New Roman" w:hAnsi="Times New Roman" w:cs="Times New Roman"/>
+                      <w:highlight w:val="yellow"/>
                     </w:rPr>
                     <w:t>are fasting</w:t>
                   </w:r>
@@ -10334,69 +10917,43 @@
                       <w:rFonts w:ascii="Times New Roman" w:hAnsi="Times New Roman" w:cs="Times New Roman"/>
                       <w:u w:val="single"/>
                     </w:rPr>
-                    <w:t>Metabolism</w:t>
-                  </w:r>
-                  <w:r>
-                    <w:rPr>
-                      <w:rFonts w:ascii="Times New Roman" w:hAnsi="Times New Roman" w:cs="Times New Roman"/>
-                      <w:u w:val="single"/>
-                    </w:rPr>
-                    <w:t xml:space="preserve"> =</w:t>
-                  </w:r>
-                  <w:r>
-                    <w:rPr>
-                      <w:rFonts w:ascii="Times New Roman" w:hAnsi="Times New Roman" w:cs="Times New Roman"/>
-                      <w:u w:val="single"/>
-                    </w:rPr>
-                    <w:t xml:space="preserve"> all chemical reactions involved in maintaining the living state of the cells and the organism.</w:t>
-                  </w:r>
-                </w:p>
-                <w:p>
-                  <w:pPr>
-                    <w:rPr>
-                      <w:rFonts w:ascii="Times New Roman" w:hAnsi="Times New Roman" w:cs="Times New Roman"/>
-                    </w:rPr>
-                  </w:pPr>
-                  <w:r>
-                    <w:rPr>
-                      <w:rFonts w:ascii="Times New Roman" w:hAnsi="Times New Roman" w:cs="Times New Roman" w:hint="eastAsia"/>
-                    </w:rPr>
-                    <w:t>T</w:t>
-                  </w:r>
-                  <w:r>
-                    <w:rPr>
-                      <w:rFonts w:ascii="Times New Roman" w:hAnsi="Times New Roman" w:cs="Times New Roman"/>
-                    </w:rPr>
-                    <w:t xml:space="preserve">here are two </w:t>
-                  </w:r>
-                  <w:proofErr w:type="gramStart"/>
-                  <w:r>
-                    <w:rPr>
-                      <w:rFonts w:ascii="Times New Roman" w:hAnsi="Times New Roman" w:cs="Times New Roman"/>
-                    </w:rPr>
-                    <w:t>type</w:t>
-                  </w:r>
-                  <w:proofErr w:type="gramEnd"/>
-                  <w:r>
-                    <w:rPr>
-                      <w:rFonts w:ascii="Times New Roman" w:hAnsi="Times New Roman" w:cs="Times New Roman"/>
-                    </w:rPr>
-                    <w:t xml:space="preserve"> of metabolism: </w:t>
-                  </w:r>
-                  <w:r>
+                    <w:t>Metabolism = all chemical reactions involved in maintaining the living state of the cells and the organism.</w:t>
+                  </w:r>
+                </w:p>
+                <w:p>
+                  <w:pPr>
                     <w:rPr>
                       <w:rFonts w:ascii="Times New Roman" w:hAnsi="Times New Roman" w:cs="Times New Roman"/>
                       <w:b/>
                       <w:bCs/>
                       <w:u w:val="single"/>
                     </w:rPr>
-                    <w:t>Catabolism</w:t>
-                  </w:r>
-                  <w:r>
-                    <w:rPr>
-                      <w:rFonts w:ascii="Times New Roman" w:hAnsi="Times New Roman" w:cs="Times New Roman"/>
-                    </w:rPr>
-                    <w:t xml:space="preserve"> and </w:t>
+                  </w:pPr>
+                  <w:r>
+                    <w:rPr>
+                      <w:rFonts w:ascii="Times New Roman" w:hAnsi="Times New Roman" w:cs="Times New Roman" w:hint="eastAsia"/>
+                    </w:rPr>
+                    <w:t>T</w:t>
+                  </w:r>
+                  <w:r>
+                    <w:rPr>
+                      <w:rFonts w:ascii="Times New Roman" w:hAnsi="Times New Roman" w:cs="Times New Roman"/>
+                    </w:rPr>
+                    <w:t xml:space="preserve">here are two </w:t>
+                  </w:r>
+                  <w:proofErr w:type="gramStart"/>
+                  <w:r>
+                    <w:rPr>
+                      <w:rFonts w:ascii="Times New Roman" w:hAnsi="Times New Roman" w:cs="Times New Roman"/>
+                    </w:rPr>
+                    <w:t>type</w:t>
+                  </w:r>
+                  <w:proofErr w:type="gramEnd"/>
+                  <w:r>
+                    <w:rPr>
+                      <w:rFonts w:ascii="Times New Roman" w:hAnsi="Times New Roman" w:cs="Times New Roman"/>
+                    </w:rPr>
+                    <w:t xml:space="preserve"> of metabolism: </w:t>
                   </w:r>
                   <w:r>
                     <w:rPr>
@@ -10405,7 +10962,68 @@
                       <w:bCs/>
                       <w:u w:val="single"/>
                     </w:rPr>
+                    <w:t>Catabolism</w:t>
+                  </w:r>
+                  <w:r>
+                    <w:rPr>
+                      <w:rFonts w:ascii="Times New Roman" w:hAnsi="Times New Roman" w:cs="Times New Roman"/>
+                    </w:rPr>
+                    <w:t xml:space="preserve"> and </w:t>
+                  </w:r>
+                  <w:r>
+                    <w:rPr>
+                      <w:rFonts w:ascii="Times New Roman" w:hAnsi="Times New Roman" w:cs="Times New Roman"/>
+                      <w:b/>
+                      <w:bCs/>
+                      <w:u w:val="single"/>
+                    </w:rPr>
                     <w:t>Anabolism</w:t>
+                  </w:r>
+                </w:p>
+                <w:p>
+                  <w:pPr>
+                    <w:pStyle w:val="a8"/>
+                    <w:numPr>
+                      <w:ilvl w:val="0"/>
+                      <w:numId w:val="38"/>
+                    </w:numPr>
+                    <w:ind w:firstLineChars="0"/>
+                    <w:rPr>
+                      <w:rFonts w:ascii="Times New Roman" w:hAnsi="Times New Roman" w:cs="Times New Roman"/>
+                    </w:rPr>
+                  </w:pPr>
+                  <w:r>
+                    <w:rPr>
+                      <w:rFonts w:ascii="Times New Roman" w:hAnsi="Times New Roman" w:cs="Times New Roman" w:hint="eastAsia"/>
+                      <w:highlight w:val="yellow"/>
+                    </w:rPr>
+                    <w:t>C</w:t>
+                  </w:r>
+                  <w:r>
+                    <w:rPr>
+                      <w:rFonts w:ascii="Times New Roman" w:hAnsi="Times New Roman" w:cs="Times New Roman"/>
+                      <w:highlight w:val="yellow"/>
+                    </w:rPr>
+                    <w:t>atabolism</w:t>
+                  </w:r>
+                </w:p>
+                <w:p>
+                  <w:pPr>
+                    <w:pStyle w:val="a8"/>
+                    <w:numPr>
+                      <w:ilvl w:val="1"/>
+                      <w:numId w:val="37"/>
+                    </w:numPr>
+                    <w:ind w:firstLineChars="0"/>
+                    <w:rPr>
+                      <w:rFonts w:ascii="Times New Roman" w:hAnsi="Times New Roman" w:cs="Times New Roman"/>
+                    </w:rPr>
+                  </w:pPr>
+                  <w:r>
+                    <w:rPr>
+                      <w:rFonts w:ascii="Times New Roman" w:hAnsi="Times New Roman" w:cs="Times New Roman"/>
+                    </w:rPr>
+                    <w:t>To break down molecules</w:t>
                   </w:r>
                 </w:p>
                 <w:p>
@@ -10423,14 +11041,16 @@
                   <w:r>
                     <w:rPr>
                       <w:rFonts w:ascii="Times New Roman" w:hAnsi="Times New Roman" w:cs="Times New Roman" w:hint="eastAsia"/>
-                    </w:rPr>
-                    <w:t>C</w:t>
-                  </w:r>
-                  <w:r>
-                    <w:rPr>
-                      <w:rFonts w:ascii="Times New Roman" w:hAnsi="Times New Roman" w:cs="Times New Roman"/>
-                    </w:rPr>
-                    <w:t>atabolism</w:t>
+                      <w:highlight w:val="yellow"/>
+                    </w:rPr>
+                    <w:t>A</w:t>
+                  </w:r>
+                  <w:r>
+                    <w:rPr>
+                      <w:rFonts w:ascii="Times New Roman" w:hAnsi="Times New Roman" w:cs="Times New Roman"/>
+                      <w:highlight w:val="yellow"/>
+                    </w:rPr>
+                    <w:t>nabolism</w:t>
                   </w:r>
                 </w:p>
                 <w:p>
@@ -10449,50 +11069,6 @@
                     <w:rPr>
                       <w:rFonts w:ascii="Times New Roman" w:hAnsi="Times New Roman" w:cs="Times New Roman"/>
                     </w:rPr>
-                    <w:t>To break down molecules</w:t>
-                  </w:r>
-                </w:p>
-                <w:p>
-                  <w:pPr>
-                    <w:pStyle w:val="a8"/>
-                    <w:numPr>
-                      <w:ilvl w:val="0"/>
-                      <w:numId w:val="37"/>
-                    </w:numPr>
-                    <w:ind w:firstLineChars="0"/>
-                    <w:rPr>
-                      <w:rFonts w:ascii="Times New Roman" w:hAnsi="Times New Roman" w:cs="Times New Roman"/>
-                    </w:rPr>
-                  </w:pPr>
-                  <w:r>
-                    <w:rPr>
-                      <w:rFonts w:ascii="Times New Roman" w:hAnsi="Times New Roman" w:cs="Times New Roman" w:hint="eastAsia"/>
-                    </w:rPr>
-                    <w:t>A</w:t>
-                  </w:r>
-                  <w:r>
-                    <w:rPr>
-                      <w:rFonts w:ascii="Times New Roman" w:hAnsi="Times New Roman" w:cs="Times New Roman"/>
-                    </w:rPr>
-                    <w:t>nabolism</w:t>
-                  </w:r>
-                </w:p>
-                <w:p>
-                  <w:pPr>
-                    <w:pStyle w:val="a8"/>
-                    <w:numPr>
-                      <w:ilvl w:val="1"/>
-                      <w:numId w:val="37"/>
-                    </w:numPr>
-                    <w:ind w:firstLineChars="0"/>
-                    <w:rPr>
-                      <w:rFonts w:ascii="Times New Roman" w:hAnsi="Times New Roman" w:cs="Times New Roman"/>
-                    </w:rPr>
-                  </w:pPr>
-                  <w:r>
-                    <w:rPr>
-                      <w:rFonts w:ascii="Times New Roman" w:hAnsi="Times New Roman" w:cs="Times New Roman"/>
-                    </w:rPr>
                     <w:t>To build up molecules from building blocks</w:t>
                   </w:r>
                 </w:p>
@@ -10502,7 +11078,7 @@
           <w:p>
             <w:pPr>
               <w:rPr>
-                <w:rFonts w:ascii="Times New Roman" w:hAnsi="Times New Roman" w:cs="Times New Roman" w:hint="eastAsia"/>
+                <w:rFonts w:ascii="Times New Roman" w:hAnsi="Times New Roman" w:cs="Times New Roman"/>
               </w:rPr>
             </w:pPr>
             <w:r>
@@ -10524,7 +11100,6 @@
     </w:p>
     <w:sectPr>
       <w:headerReference w:type="default" r:id="rId20"/>
-      <w:footerReference w:type="default" r:id="rId21"/>
       <w:pgSz w:w="11906" w:h="16838"/>
       <w:pgMar w:top="720" w:right="720" w:bottom="720" w:left="720" w:header="567" w:footer="567" w:gutter="0"/>
       <w:pgBorders w:offsetFrom="page">
@@ -10559,135 +11134,6 @@
 </w:endnotes>
 </file>
 
-<file path=word/footer1.xml><?xml version="1.0" encoding="utf-8"?>
-<w:ftr xmlns:wpc="http://schemas.microsoft.com/office/word/2010/wordprocessingCanvas" xmlns:cx="http://schemas.microsoft.com/office/drawing/2014/chartex" xmlns:cx1="http://schemas.microsoft.com/office/drawing/2015/9/8/chartex" xmlns:cx2="http://schemas.microsoft.com/office/drawing/2015/10/21/chartex" xmlns:cx3="http://schemas.microsoft.com/office/drawing/2016/5/9/chartex" xmlns:cx4="http://schemas.microsoft.com/office/drawing/2016/5/10/chartex" xmlns:cx5="http://schemas.microsoft.com/office/drawing/2016/5/11/chartex" xmlns:cx6="http://schemas.microsoft.com/office/drawing/2016/5/12/chartex" xmlns:cx7="http://schemas.microsoft.com/office/drawing/2016/5/13/chartex" xmlns:cx8="http://schemas.microsoft.com/office/drawing/2016/5/14/chartex" xmlns:mc="http://schemas.openxmlformats.org/markup-compatibility/2006" xmlns:aink="http://schemas.microsoft.com/office/drawing/2016/ink" xmlns:am3d="http://schemas.microsoft.com/office/drawing/2017/model3d" xmlns:o="urn:schemas-microsoft-com:office:office" xmlns:oel="http://schemas.microsoft.com/office/2019/extlst" xmlns:r="http://schemas.openxmlformats.org/officeDocument/2006/relationships" xmlns:m="http://schemas.openxmlformats.org/officeDocument/2006/math" xmlns:v="urn:schemas-microsoft-com:vml" xmlns:wp14="http://schemas.microsoft.com/office/word/2010/wordprocessingDrawing" xmlns:wp="http://schemas.openxmlformats.org/drawingml/2006/wordprocessingDrawing" xmlns:w10="urn:schemas-microsoft-com:office:word" xmlns:w="http://schemas.openxmlformats.org/wordprocessingml/2006/main" xmlns:w14="http://schemas.microsoft.com/office/word/2010/wordml" xmlns:w15="http://schemas.microsoft.com/office/word/2012/wordml" xmlns:w16cex="http://schemas.microsoft.com/office/word/2018/wordml/cex" xmlns:w16cid="http://schemas.microsoft.com/office/word/2016/wordml/cid" xmlns:w16="http://schemas.microsoft.com/office/word/2018/wordml" xmlns:w16sdtdh="http://schemas.microsoft.com/office/word/2020/wordml/sdtdatahash" xmlns:w16se="http://schemas.microsoft.com/office/word/2015/wordml/symex" xmlns:wpg="http://schemas.microsoft.com/office/word/2010/wordprocessingGroup" xmlns:wpi="http://schemas.microsoft.com/office/word/2010/wordprocessingInk" xmlns:wne="http://schemas.microsoft.com/office/word/2006/wordml" xmlns:wps="http://schemas.microsoft.com/office/word/2010/wordprocessingShape" mc:Ignorable="w14 w15 w16se w16cid w16 w16cex w16sdtdh wp14">
-  <w:sdt>
-    <w:sdtPr>
-      <w:id w:val="-521629782"/>
-      <w:docPartObj>
-        <w:docPartGallery w:val="Page Numbers (Bottom of Page)"/>
-        <w:docPartUnique/>
-      </w:docPartObj>
-    </w:sdtPr>
-    <w:sdtContent>
-      <w:sdt>
-        <w:sdtPr>
-          <w:id w:val="1728636285"/>
-          <w:docPartObj>
-            <w:docPartGallery w:val="Page Numbers (Top of Page)"/>
-            <w:docPartUnique/>
-          </w:docPartObj>
-        </w:sdtPr>
-        <w:sdtContent>
-          <w:p>
-            <w:pPr>
-              <w:pStyle w:val="a5"/>
-              <w:jc w:val="center"/>
-            </w:pPr>
-            <w:r>
-              <w:rPr>
-                <w:lang w:val="zh-CN"/>
-              </w:rPr>
-              <w:t xml:space="preserve"> </w:t>
-            </w:r>
-            <w:r>
-              <w:rPr>
-                <w:b/>
-                <w:bCs/>
-                <w:sz w:val="24"/>
-                <w:szCs w:val="24"/>
-              </w:rPr>
-              <w:fldChar w:fldCharType="begin"/>
-            </w:r>
-            <w:r>
-              <w:rPr>
-                <w:b/>
-                <w:bCs/>
-              </w:rPr>
-              <w:instrText>PAGE</w:instrText>
-            </w:r>
-            <w:r>
-              <w:rPr>
-                <w:b/>
-                <w:bCs/>
-                <w:sz w:val="24"/>
-                <w:szCs w:val="24"/>
-              </w:rPr>
-              <w:fldChar w:fldCharType="separate"/>
-            </w:r>
-            <w:r>
-              <w:rPr>
-                <w:b/>
-                <w:bCs/>
-                <w:lang w:val="zh-CN"/>
-              </w:rPr>
-              <w:t>2</w:t>
-            </w:r>
-            <w:r>
-              <w:rPr>
-                <w:b/>
-                <w:bCs/>
-                <w:sz w:val="24"/>
-                <w:szCs w:val="24"/>
-              </w:rPr>
-              <w:fldChar w:fldCharType="end"/>
-            </w:r>
-            <w:r>
-              <w:rPr>
-                <w:lang w:val="zh-CN"/>
-              </w:rPr>
-              <w:t xml:space="preserve"> / </w:t>
-            </w:r>
-            <w:r>
-              <w:rPr>
-                <w:b/>
-                <w:bCs/>
-                <w:sz w:val="24"/>
-                <w:szCs w:val="24"/>
-              </w:rPr>
-              <w:fldChar w:fldCharType="begin"/>
-            </w:r>
-            <w:r>
-              <w:rPr>
-                <w:b/>
-                <w:bCs/>
-              </w:rPr>
-              <w:instrText>NUMPAGES</w:instrText>
-            </w:r>
-            <w:r>
-              <w:rPr>
-                <w:b/>
-                <w:bCs/>
-                <w:sz w:val="24"/>
-                <w:szCs w:val="24"/>
-              </w:rPr>
-              <w:fldChar w:fldCharType="separate"/>
-            </w:r>
-            <w:r>
-              <w:rPr>
-                <w:b/>
-                <w:bCs/>
-                <w:lang w:val="zh-CN"/>
-              </w:rPr>
-              <w:t>2</w:t>
-            </w:r>
-            <w:r>
-              <w:rPr>
-                <w:b/>
-                <w:bCs/>
-                <w:sz w:val="24"/>
-                <w:szCs w:val="24"/>
-              </w:rPr>
-              <w:fldChar w:fldCharType="end"/>
-            </w:r>
-          </w:p>
-        </w:sdtContent>
-      </w:sdt>
-    </w:sdtContent>
-  </w:sdt>
-</w:ftr>
-</file>
-
 <file path=word/footnotes.xml><?xml version="1.0" encoding="utf-8"?>
 <w:footnotes xmlns:wpc="http://schemas.microsoft.com/office/word/2010/wordprocessingCanvas" xmlns:cx="http://schemas.microsoft.com/office/drawing/2014/chartex" xmlns:cx1="http://schemas.microsoft.com/office/drawing/2015/9/8/chartex" xmlns:cx2="http://schemas.microsoft.com/office/drawing/2015/10/21/chartex" xmlns:cx3="http://schemas.microsoft.com/office/drawing/2016/5/9/chartex" xmlns:cx4="http://schemas.microsoft.com/office/drawing/2016/5/10/chartex" xmlns:cx5="http://schemas.microsoft.com/office/drawing/2016/5/11/chartex" xmlns:cx6="http://schemas.microsoft.com/office/drawing/2016/5/12/chartex" xmlns:cx7="http://schemas.microsoft.com/office/drawing/2016/5/13/chartex" xmlns:cx8="http://schemas.microsoft.com/office/drawing/2016/5/14/chartex" xmlns:mc="http://schemas.openxmlformats.org/markup-compatibility/2006" xmlns:aink="http://schemas.microsoft.com/office/drawing/2016/ink" xmlns:am3d="http://schemas.microsoft.com/office/drawing/2017/model3d" xmlns:o="urn:schemas-microsoft-com:office:office" xmlns:oel="http://schemas.microsoft.com/office/2019/extlst" xmlns:r="http://schemas.openxmlformats.org/officeDocument/2006/relationships" xmlns:m="http://schemas.openxmlformats.org/officeDocument/2006/math" xmlns:v="urn:schemas-microsoft-com:vml" xmlns:wp14="http://schemas.microsoft.com/office/word/2010/wordprocessingDrawing" xmlns:wp="http://schemas.openxmlformats.org/drawingml/2006/wordprocessingDrawing" xmlns:w10="urn:schemas-microsoft-com:office:word" xmlns:w="http://schemas.openxmlformats.org/wordprocessingml/2006/main" xmlns:w14="http://schemas.microsoft.com/office/word/2010/wordml" xmlns:w15="http://schemas.microsoft.com/office/word/2012/wordml" xmlns:w16cex="http://schemas.microsoft.com/office/word/2018/wordml/cex" xmlns:w16cid="http://schemas.microsoft.com/office/word/2016/wordml/cid" xmlns:w16="http://schemas.microsoft.com/office/word/2018/wordml" xmlns:w16sdtdh="http://schemas.microsoft.com/office/word/2020/wordml/sdtdatahash" xmlns:w16se="http://schemas.microsoft.com/office/word/2015/wordml/symex" xmlns:wpg="http://schemas.microsoft.com/office/word/2010/wordprocessingGroup" xmlns:wpi="http://schemas.microsoft.com/office/word/2010/wordprocessingInk" xmlns:wne="http://schemas.microsoft.com/office/word/2006/wordml" xmlns:wps="http://schemas.microsoft.com/office/word/2010/wordprocessingShape" mc:Ignorable="w14 w15 w16se w16cid w16 w16cex w16sdtdh wp14">
   <w:footnote w:type="separator" w:id="-1">
@@ -10716,6 +11162,18 @@
     <w:r>
       <w:t>BMSN1601 – Part I – Basic Biochemistry</w:t>
     </w:r>
+    <w:r>
+      <w:t xml:space="preserve"> – </w:t>
+    </w:r>
+    <w:r>
+      <w:t xml:space="preserve">Second </w:t>
+    </w:r>
+    <w:r>
+      <w:rPr>
+        <w:rFonts w:hint="eastAsia"/>
+      </w:rPr>
+      <w:t>Edition</w:t>
+    </w:r>
   </w:p>
 </w:hdr>
 </file>
@@ -13092,6 +13550,119 @@
     </w:lvl>
   </w:abstractNum>
   <w:abstractNum w:abstractNumId="21" w15:restartNumberingAfterBreak="0">
+    <w:nsid w:val="58904343"/>
+    <w:multiLevelType w:val="hybridMultilevel"/>
+    <w:tmpl w:val="52A612DC"/>
+    <w:lvl w:ilvl="0" w:tplc="A5D209EA">
+      <w:start w:val="1"/>
+      <w:numFmt w:val="bullet"/>
+      <w:lvlText w:val=""/>
+      <w:lvlJc w:val="left"/>
+      <w:pPr>
+        <w:ind w:left="360" w:hanging="360"/>
+      </w:pPr>
+      <w:rPr>
+        <w:rFonts w:ascii="Wingdings" w:hAnsi="Wingdings" w:hint="default"/>
+      </w:rPr>
+    </w:lvl>
+    <w:lvl w:ilvl="1" w:tplc="04090003" w:tentative="1">
+      <w:start w:val="1"/>
+      <w:numFmt w:val="bullet"/>
+      <w:lvlText w:val="o"/>
+      <w:lvlJc w:val="left"/>
+      <w:pPr>
+        <w:ind w:left="1080" w:hanging="360"/>
+      </w:pPr>
+      <w:rPr>
+        <w:rFonts w:ascii="Courier New" w:hAnsi="Courier New" w:cs="Courier New" w:hint="default"/>
+      </w:rPr>
+    </w:lvl>
+    <w:lvl w:ilvl="2" w:tplc="04090005" w:tentative="1">
+      <w:start w:val="1"/>
+      <w:numFmt w:val="bullet"/>
+      <w:lvlText w:val=""/>
+      <w:lvlJc w:val="left"/>
+      <w:pPr>
+        <w:ind w:left="1800" w:hanging="360"/>
+      </w:pPr>
+      <w:rPr>
+        <w:rFonts w:ascii="Wingdings" w:hAnsi="Wingdings" w:hint="default"/>
+      </w:rPr>
+    </w:lvl>
+    <w:lvl w:ilvl="3" w:tplc="04090001" w:tentative="1">
+      <w:start w:val="1"/>
+      <w:numFmt w:val="bullet"/>
+      <w:lvlText w:val=""/>
+      <w:lvlJc w:val="left"/>
+      <w:pPr>
+        <w:ind w:left="2520" w:hanging="360"/>
+      </w:pPr>
+      <w:rPr>
+        <w:rFonts w:ascii="Symbol" w:hAnsi="Symbol" w:hint="default"/>
+      </w:rPr>
+    </w:lvl>
+    <w:lvl w:ilvl="4" w:tplc="04090003" w:tentative="1">
+      <w:start w:val="1"/>
+      <w:numFmt w:val="bullet"/>
+      <w:lvlText w:val="o"/>
+      <w:lvlJc w:val="left"/>
+      <w:pPr>
+        <w:ind w:left="3240" w:hanging="360"/>
+      </w:pPr>
+      <w:rPr>
+        <w:rFonts w:ascii="Courier New" w:hAnsi="Courier New" w:cs="Courier New" w:hint="default"/>
+      </w:rPr>
+    </w:lvl>
+    <w:lvl w:ilvl="5" w:tplc="04090005" w:tentative="1">
+      <w:start w:val="1"/>
+      <w:numFmt w:val="bullet"/>
+      <w:lvlText w:val=""/>
+      <w:lvlJc w:val="left"/>
+      <w:pPr>
+        <w:ind w:left="3960" w:hanging="360"/>
+      </w:pPr>
+      <w:rPr>
+        <w:rFonts w:ascii="Wingdings" w:hAnsi="Wingdings" w:hint="default"/>
+      </w:rPr>
+    </w:lvl>
+    <w:lvl w:ilvl="6" w:tplc="04090001" w:tentative="1">
+      <w:start w:val="1"/>
+      <w:numFmt w:val="bullet"/>
+      <w:lvlText w:val=""/>
+      <w:lvlJc w:val="left"/>
+      <w:pPr>
+        <w:ind w:left="4680" w:hanging="360"/>
+      </w:pPr>
+      <w:rPr>
+        <w:rFonts w:ascii="Symbol" w:hAnsi="Symbol" w:hint="default"/>
+      </w:rPr>
+    </w:lvl>
+    <w:lvl w:ilvl="7" w:tplc="04090003" w:tentative="1">
+      <w:start w:val="1"/>
+      <w:numFmt w:val="bullet"/>
+      <w:lvlText w:val="o"/>
+      <w:lvlJc w:val="left"/>
+      <w:pPr>
+        <w:ind w:left="5400" w:hanging="360"/>
+      </w:pPr>
+      <w:rPr>
+        <w:rFonts w:ascii="Courier New" w:hAnsi="Courier New" w:cs="Courier New" w:hint="default"/>
+      </w:rPr>
+    </w:lvl>
+    <w:lvl w:ilvl="8" w:tplc="04090005" w:tentative="1">
+      <w:start w:val="1"/>
+      <w:numFmt w:val="bullet"/>
+      <w:lvlText w:val=""/>
+      <w:lvlJc w:val="left"/>
+      <w:pPr>
+        <w:ind w:left="6120" w:hanging="360"/>
+      </w:pPr>
+      <w:rPr>
+        <w:rFonts w:ascii="Wingdings" w:hAnsi="Wingdings" w:hint="default"/>
+      </w:rPr>
+    </w:lvl>
+  </w:abstractNum>
+  <w:abstractNum w:abstractNumId="22" w15:restartNumberingAfterBreak="0">
     <w:nsid w:val="59387250"/>
     <w:multiLevelType w:val="hybridMultilevel"/>
     <w:tmpl w:val="40E26AA0"/>
@@ -13204,7 +13775,7 @@
       </w:rPr>
     </w:lvl>
   </w:abstractNum>
-  <w:abstractNum w:abstractNumId="22" w15:restartNumberingAfterBreak="0">
+  <w:abstractNum w:abstractNumId="23" w15:restartNumberingAfterBreak="0">
     <w:nsid w:val="5A3B500A"/>
     <w:multiLevelType w:val="hybridMultilevel"/>
     <w:tmpl w:val="B37E9596"/>
@@ -13316,7 +13887,7 @@
       </w:rPr>
     </w:lvl>
   </w:abstractNum>
-  <w:abstractNum w:abstractNumId="23" w15:restartNumberingAfterBreak="0">
+  <w:abstractNum w:abstractNumId="24" w15:restartNumberingAfterBreak="0">
     <w:nsid w:val="5A455F97"/>
     <w:multiLevelType w:val="hybridMultilevel"/>
     <w:tmpl w:val="B95697BC"/>
@@ -13429,7 +14000,7 @@
       </w:rPr>
     </w:lvl>
   </w:abstractNum>
-  <w:abstractNum w:abstractNumId="24" w15:restartNumberingAfterBreak="0">
+  <w:abstractNum w:abstractNumId="25" w15:restartNumberingAfterBreak="0">
     <w:nsid w:val="5BFD4AAD"/>
     <w:multiLevelType w:val="hybridMultilevel"/>
     <w:tmpl w:val="CD3C36B6"/>
@@ -13542,7 +14113,7 @@
       </w:rPr>
     </w:lvl>
   </w:abstractNum>
-  <w:abstractNum w:abstractNumId="25" w15:restartNumberingAfterBreak="0">
+  <w:abstractNum w:abstractNumId="26" w15:restartNumberingAfterBreak="0">
     <w:nsid w:val="5D0B48C4"/>
     <w:multiLevelType w:val="hybridMultilevel"/>
     <w:tmpl w:val="9B965744"/>
@@ -13655,7 +14226,7 @@
       </w:rPr>
     </w:lvl>
   </w:abstractNum>
-  <w:abstractNum w:abstractNumId="26" w15:restartNumberingAfterBreak="0">
+  <w:abstractNum w:abstractNumId="27" w15:restartNumberingAfterBreak="0">
     <w:nsid w:val="5DC475A4"/>
     <w:multiLevelType w:val="hybridMultilevel"/>
     <w:tmpl w:val="F84C18CA"/>
@@ -13768,7 +14339,7 @@
       </w:rPr>
     </w:lvl>
   </w:abstractNum>
-  <w:abstractNum w:abstractNumId="27" w15:restartNumberingAfterBreak="0">
+  <w:abstractNum w:abstractNumId="28" w15:restartNumberingAfterBreak="0">
     <w:nsid w:val="6160677A"/>
     <w:multiLevelType w:val="hybridMultilevel"/>
     <w:tmpl w:val="E6F84B84"/>
@@ -13881,7 +14452,7 @@
       </w:rPr>
     </w:lvl>
   </w:abstractNum>
-  <w:abstractNum w:abstractNumId="28" w15:restartNumberingAfterBreak="0">
+  <w:abstractNum w:abstractNumId="29" w15:restartNumberingAfterBreak="0">
     <w:nsid w:val="6320124C"/>
     <w:multiLevelType w:val="hybridMultilevel"/>
     <w:tmpl w:val="2EC476D8"/>
@@ -13994,7 +14565,7 @@
       </w:rPr>
     </w:lvl>
   </w:abstractNum>
-  <w:abstractNum w:abstractNumId="29" w15:restartNumberingAfterBreak="0">
+  <w:abstractNum w:abstractNumId="30" w15:restartNumberingAfterBreak="0">
     <w:nsid w:val="67D2433C"/>
     <w:multiLevelType w:val="hybridMultilevel"/>
     <w:tmpl w:val="FDF4195A"/>
@@ -14107,7 +14678,7 @@
       </w:rPr>
     </w:lvl>
   </w:abstractNum>
-  <w:abstractNum w:abstractNumId="30" w15:restartNumberingAfterBreak="0">
+  <w:abstractNum w:abstractNumId="31" w15:restartNumberingAfterBreak="0">
     <w:nsid w:val="6A2308EE"/>
     <w:multiLevelType w:val="hybridMultilevel"/>
     <w:tmpl w:val="8DDCD158"/>
@@ -14220,7 +14791,7 @@
       </w:rPr>
     </w:lvl>
   </w:abstractNum>
-  <w:abstractNum w:abstractNumId="31" w15:restartNumberingAfterBreak="0">
+  <w:abstractNum w:abstractNumId="32" w15:restartNumberingAfterBreak="0">
     <w:nsid w:val="74EF3B6B"/>
     <w:multiLevelType w:val="hybridMultilevel"/>
     <w:tmpl w:val="5914AA48"/>
@@ -14333,7 +14904,7 @@
       </w:rPr>
     </w:lvl>
   </w:abstractNum>
-  <w:abstractNum w:abstractNumId="32" w15:restartNumberingAfterBreak="0">
+  <w:abstractNum w:abstractNumId="33" w15:restartNumberingAfterBreak="0">
     <w:nsid w:val="7A6717B0"/>
     <w:multiLevelType w:val="hybridMultilevel"/>
     <w:tmpl w:val="D50A9502"/>
@@ -14446,7 +15017,7 @@
       </w:rPr>
     </w:lvl>
   </w:abstractNum>
-  <w:abstractNum w:abstractNumId="33" w15:restartNumberingAfterBreak="0">
+  <w:abstractNum w:abstractNumId="34" w15:restartNumberingAfterBreak="0">
     <w:nsid w:val="7AEA4730"/>
     <w:multiLevelType w:val="hybridMultilevel"/>
     <w:tmpl w:val="8B58528A"/>
@@ -14559,7 +15130,7 @@
       </w:rPr>
     </w:lvl>
   </w:abstractNum>
-  <w:abstractNum w:abstractNumId="34" w15:restartNumberingAfterBreak="0">
+  <w:abstractNum w:abstractNumId="35" w15:restartNumberingAfterBreak="0">
     <w:nsid w:val="7B4E219C"/>
     <w:multiLevelType w:val="hybridMultilevel"/>
     <w:tmpl w:val="E9F86FC2"/>
@@ -14672,7 +15243,7 @@
       </w:rPr>
     </w:lvl>
   </w:abstractNum>
-  <w:abstractNum w:abstractNumId="35" w15:restartNumberingAfterBreak="0">
+  <w:abstractNum w:abstractNumId="36" w15:restartNumberingAfterBreak="0">
     <w:nsid w:val="7D0E538B"/>
     <w:multiLevelType w:val="hybridMultilevel"/>
     <w:tmpl w:val="6CFA36A8"/>
@@ -14785,7 +15356,7 @@
       </w:rPr>
     </w:lvl>
   </w:abstractNum>
-  <w:abstractNum w:abstractNumId="36" w15:restartNumberingAfterBreak="0">
+  <w:abstractNum w:abstractNumId="37" w15:restartNumberingAfterBreak="0">
     <w:nsid w:val="7E3A4DBA"/>
     <w:multiLevelType w:val="hybridMultilevel"/>
     <w:tmpl w:val="4184B76C"/>
@@ -14902,34 +15473,34 @@
     <w:abstractNumId w:val="13"/>
   </w:num>
   <w:num w:numId="2" w16cid:durableId="1403404604">
-    <w:abstractNumId w:val="27"/>
+    <w:abstractNumId w:val="28"/>
   </w:num>
   <w:num w:numId="3" w16cid:durableId="1495990654">
-    <w:abstractNumId w:val="25"/>
+    <w:abstractNumId w:val="26"/>
   </w:num>
   <w:num w:numId="4" w16cid:durableId="1715616031">
     <w:abstractNumId w:val="6"/>
   </w:num>
   <w:num w:numId="5" w16cid:durableId="1263494059">
-    <w:abstractNumId w:val="31"/>
+    <w:abstractNumId w:val="32"/>
   </w:num>
   <w:num w:numId="6" w16cid:durableId="2040474952">
     <w:abstractNumId w:val="20"/>
   </w:num>
   <w:num w:numId="7" w16cid:durableId="157118677">
-    <w:abstractNumId w:val="21"/>
+    <w:abstractNumId w:val="22"/>
   </w:num>
   <w:num w:numId="8" w16cid:durableId="396050718">
-    <w:abstractNumId w:val="24"/>
+    <w:abstractNumId w:val="25"/>
   </w:num>
   <w:num w:numId="9" w16cid:durableId="1878352381">
-    <w:abstractNumId w:val="29"/>
+    <w:abstractNumId w:val="30"/>
   </w:num>
   <w:num w:numId="10" w16cid:durableId="1436747658">
-    <w:abstractNumId w:val="33"/>
+    <w:abstractNumId w:val="34"/>
   </w:num>
   <w:num w:numId="11" w16cid:durableId="1070614362">
-    <w:abstractNumId w:val="22"/>
+    <w:abstractNumId w:val="23"/>
   </w:num>
   <w:num w:numId="12" w16cid:durableId="1693338892">
     <w:abstractNumId w:val="3"/>
@@ -14941,7 +15512,7 @@
     <w:abstractNumId w:val="14"/>
   </w:num>
   <w:num w:numId="15" w16cid:durableId="1071931791">
-    <w:abstractNumId w:val="34"/>
+    <w:abstractNumId w:val="35"/>
   </w:num>
   <w:num w:numId="16" w16cid:durableId="1604651942">
     <w:abstractNumId w:val="2"/>
@@ -14956,19 +15527,19 @@
     <w:abstractNumId w:val="7"/>
   </w:num>
   <w:num w:numId="20" w16cid:durableId="1170175876">
-    <w:abstractNumId w:val="28"/>
+    <w:abstractNumId w:val="29"/>
   </w:num>
   <w:num w:numId="21" w16cid:durableId="136000991">
-    <w:abstractNumId w:val="35"/>
+    <w:abstractNumId w:val="36"/>
   </w:num>
   <w:num w:numId="22" w16cid:durableId="556818172">
     <w:abstractNumId w:val="9"/>
   </w:num>
   <w:num w:numId="23" w16cid:durableId="465241677">
-    <w:abstractNumId w:val="23"/>
+    <w:abstractNumId w:val="24"/>
   </w:num>
   <w:num w:numId="24" w16cid:durableId="481387899">
-    <w:abstractNumId w:val="26"/>
+    <w:abstractNumId w:val="27"/>
   </w:num>
   <w:num w:numId="25" w16cid:durableId="11880990">
     <w:abstractNumId w:val="5"/>
@@ -14980,10 +15551,10 @@
     <w:abstractNumId w:val="18"/>
   </w:num>
   <w:num w:numId="28" w16cid:durableId="1013606763">
-    <w:abstractNumId w:val="32"/>
+    <w:abstractNumId w:val="33"/>
   </w:num>
   <w:num w:numId="29" w16cid:durableId="944842960">
-    <w:abstractNumId w:val="30"/>
+    <w:abstractNumId w:val="31"/>
   </w:num>
   <w:num w:numId="30" w16cid:durableId="113333401">
     <w:abstractNumId w:val="11"/>
@@ -15001,13 +15572,16 @@
     <w:abstractNumId w:val="10"/>
   </w:num>
   <w:num w:numId="35" w16cid:durableId="542789486">
-    <w:abstractNumId w:val="36"/>
+    <w:abstractNumId w:val="37"/>
   </w:num>
   <w:num w:numId="36" w16cid:durableId="27802291">
     <w:abstractNumId w:val="8"/>
   </w:num>
   <w:num w:numId="37" w16cid:durableId="909733294">
     <w:abstractNumId w:val="1"/>
+  </w:num>
+  <w:num w:numId="38" w16cid:durableId="2080054972">
+    <w:abstractNumId w:val="21"/>
   </w:num>
 </w:numbering>
 </file>
@@ -15584,7 +16158,7 @@
   <a:themeElements>
     <a:clrScheme name="Office">
       <a:dk1>
-        <a:sysClr val="windowText" lastClr="808080"/>
+        <a:sysClr val="windowText" lastClr="000000"/>
       </a:dk1>
       <a:lt1>
         <a:sysClr val="window" lastClr="FFFFFF"/>
